--- a/report/chapters/Integration of UI with API.docx
+++ b/report/chapters/Integration of UI with API.docx
@@ -28,19 +28,3814 @@
     <w:p>
       <w:pPr>
         <w:rPr>
-          <w:u w:val="single"/>
-        </w:rPr>
-      </w:pPr>
-      <w:bookmarkStart w:id="0" w:name="_GoBack"/>
-      <w:r>
-        <w:rPr>
           <w:rFonts w:cs="Helvetica Neue"/>
           <w:u w:val="single"/>
         </w:rPr>
+      </w:pPr>
+      <w:r>
+        <w:rPr>
+          <w:rFonts w:cs="Helvetica Neue"/>
+          <w:u w:val="single"/>
+        </w:rPr>
         <w:t>8.1 Introduction</w:t>
       </w:r>
     </w:p>
-    <w:bookmarkEnd w:id="0"/>
+    <w:p>
+      <w:pPr>
+        <w:ind w:firstLine="284"/>
+      </w:pPr>
+      <w:r>
+        <w:t xml:space="preserve">This </w:t>
+      </w:r>
+      <w:r>
+        <w:t xml:space="preserve">chapter </w:t>
+      </w:r>
+      <w:r>
+        <w:t>briefly explores how models, views and controllers are imple</w:t>
+      </w:r>
+      <w:r>
+        <w:t xml:space="preserve">mented in an Ionic application. The chapter also </w:t>
+      </w:r>
+      <w:r>
+        <w:t>delves into the steps taken to accomplish th</w:t>
+      </w:r>
+      <w:r>
+        <w:t>e integration</w:t>
+      </w:r>
+      <w:r>
+        <w:t>,</w:t>
+      </w:r>
+      <w:r>
+        <w:t xml:space="preserve"> focusing </w:t>
+      </w:r>
+      <w:r>
+        <w:t xml:space="preserve">on </w:t>
+      </w:r>
+      <w:r>
+        <w:t>“</w:t>
+      </w:r>
+      <w:r>
+        <w:t>logging in</w:t>
+      </w:r>
+      <w:r>
+        <w:t>”</w:t>
+      </w:r>
+      <w:r>
+        <w:t xml:space="preserve">, </w:t>
+      </w:r>
+      <w:r>
+        <w:t>“</w:t>
+      </w:r>
+      <w:r>
+        <w:t>selecting a pathway</w:t>
+      </w:r>
+      <w:r>
+        <w:t>”</w:t>
+      </w:r>
+      <w:r>
+        <w:t xml:space="preserve"> and </w:t>
+      </w:r>
+      <w:r>
+        <w:t>“</w:t>
+      </w:r>
+      <w:r>
+        <w:t>booking a session</w:t>
+      </w:r>
+      <w:r>
+        <w:t>”</w:t>
+      </w:r>
+      <w:r>
+        <w:t xml:space="preserve"> processes</w:t>
+      </w:r>
+      <w:r>
+        <w:t>. It also mentions steps taken to improve the coachee’s user experience.</w:t>
+      </w:r>
+    </w:p>
+    <w:p>
+      <w:pPr>
+        <w:ind w:firstLine="284"/>
+      </w:pPr>
+    </w:p>
+    <w:p>
+      <w:pPr>
+        <w:ind w:firstLine="284"/>
+        <w:rPr>
+          <w:u w:val="single"/>
+        </w:rPr>
+      </w:pPr>
+      <w:r>
+        <w:rPr>
+          <w:u w:val="single"/>
+        </w:rPr>
+        <w:t>8.1.1 Overview</w:t>
+      </w:r>
+    </w:p>
+    <w:p>
+      <w:pPr>
+        <w:ind w:firstLine="284"/>
+      </w:pPr>
+      <w:r>
+        <w:t>After implementing and testing a couple of API calls, the author sought to integrate the UI with the API using Ajax. Subsequently</w:t>
+      </w:r>
+      <w:r>
+        <w:t>,</w:t>
+      </w:r>
+      <w:r>
+        <w:t xml:space="preserve"> a sequen</w:t>
+      </w:r>
+      <w:r>
+        <w:t>ce of steps was</w:t>
+      </w:r>
+      <w:r>
+        <w:t xml:space="preserve"> taken</w:t>
+      </w:r>
+      <w:r>
+        <w:t xml:space="preserve"> to accomplish the integration. They are as follows</w:t>
+      </w:r>
+      <w:r>
+        <w:t>:</w:t>
+      </w:r>
+    </w:p>
+    <w:p>
+      <w:pPr>
+        <w:pStyle w:val="ListParagraph"/>
+        <w:numPr>
+          <w:ilvl w:val="0"/>
+          <w:numId w:val="1"/>
+        </w:numPr>
+      </w:pPr>
+      <w:r>
+        <w:t>implementing the API</w:t>
+      </w:r>
+    </w:p>
+    <w:p>
+      <w:pPr>
+        <w:pStyle w:val="ListParagraph"/>
+        <w:numPr>
+          <w:ilvl w:val="0"/>
+          <w:numId w:val="1"/>
+        </w:numPr>
+      </w:pPr>
+      <w:r>
+        <w:t>testing the API reque</w:t>
+      </w:r>
+      <w:r>
+        <w:t>sts using the “curl” command</w:t>
+      </w:r>
+    </w:p>
+    <w:p>
+      <w:pPr>
+        <w:pStyle w:val="ListParagraph"/>
+        <w:numPr>
+          <w:ilvl w:val="0"/>
+          <w:numId w:val="1"/>
+        </w:numPr>
+      </w:pPr>
+      <w:r>
+        <w:t>formatting JSON response using JSON Edi</w:t>
+      </w:r>
+      <w:r>
+        <w:t>tor (an online JSON editing tool)</w:t>
+      </w:r>
+    </w:p>
+    <w:p>
+      <w:pPr>
+        <w:pStyle w:val="ListParagraph"/>
+        <w:numPr>
+          <w:ilvl w:val="0"/>
+          <w:numId w:val="1"/>
+        </w:numPr>
+      </w:pPr>
+      <w:r>
+        <w:t>implem</w:t>
+      </w:r>
+      <w:r>
+        <w:t>enting Ajax requests in the UI</w:t>
+      </w:r>
+    </w:p>
+    <w:p>
+      <w:pPr>
+        <w:pStyle w:val="ListParagraph"/>
+        <w:numPr>
+          <w:ilvl w:val="0"/>
+          <w:numId w:val="1"/>
+        </w:numPr>
+      </w:pPr>
+      <w:r>
+        <w:t>testing and debugging using “pry-remote”, “rails console” and inspecting server logs on server side</w:t>
+      </w:r>
+      <w:r>
+        <w:t xml:space="preserve">; </w:t>
+      </w:r>
+      <w:r>
+        <w:t xml:space="preserve">and using </w:t>
+      </w:r>
+      <w:r>
+        <w:t>$log.log</w:t>
+      </w:r>
+      <w:r>
+        <w:t xml:space="preserve"> (a wrapper around console.log) on the client side –</w:t>
+      </w:r>
+      <w:r>
+        <w:t xml:space="preserve"> the UI</w:t>
+      </w:r>
+    </w:p>
+    <w:p>
+      <w:pPr>
+        <w:pStyle w:val="ListParagraph"/>
+        <w:numPr>
+          <w:ilvl w:val="0"/>
+          <w:numId w:val="1"/>
+        </w:numPr>
+      </w:pPr>
+      <w:r>
+        <w:t>consuming the Ajax response</w:t>
+      </w:r>
+    </w:p>
+    <w:p/>
+    <w:p>
+      <w:pPr>
+        <w:rPr>
+          <w:u w:val="single"/>
+        </w:rPr>
+      </w:pPr>
+      <w:r>
+        <w:rPr>
+          <w:u w:val="single"/>
+        </w:rPr>
+        <w:t>8.2 The Routes</w:t>
+      </w:r>
+    </w:p>
+    <w:p>
+      <w:pPr>
+        <w:ind w:firstLine="284"/>
+      </w:pPr>
+      <w:r>
+        <w:t xml:space="preserve">The routes in an Ionic application are defined by the $stateProvider module. </w:t>
+      </w:r>
+    </w:p>
+    <w:p>
+      <w:pPr>
+        <w:ind w:firstLine="284"/>
+      </w:pPr>
+    </w:p>
+    <w:p>
+      <w:pPr>
+        <w:ind w:firstLine="284"/>
+      </w:pPr>
+      <w:r>
+        <w:rPr>
+          <w:noProof/>
+        </w:rPr>
+        <w:drawing>
+          <wp:inline distT="0" distB="0" distL="0" distR="0" wp14:anchorId="2D8DFFAF" wp14:editId="771C677B">
+            <wp:extent cx="5270500" cy="1521258"/>
+            <wp:effectExtent l="0" t="0" r="0" b="3175"/>
+            <wp:docPr id="1" name="Picture 1"/>
+            <wp:cNvGraphicFramePr>
+              <a:graphicFrameLocks xmlns:a="http://schemas.openxmlformats.org/drawingml/2006/main" noChangeAspect="1"/>
+            </wp:cNvGraphicFramePr>
+            <a:graphic xmlns:a="http://schemas.openxmlformats.org/drawingml/2006/main">
+              <a:graphicData uri="http://schemas.openxmlformats.org/drawingml/2006/picture">
+                <pic:pic xmlns:pic="http://schemas.openxmlformats.org/drawingml/2006/picture">
+                  <pic:nvPicPr>
+                    <pic:cNvPr id="0" name="Picture 1"/>
+                    <pic:cNvPicPr>
+                      <a:picLocks noChangeAspect="1" noChangeArrowheads="1"/>
+                    </pic:cNvPicPr>
+                  </pic:nvPicPr>
+                  <pic:blipFill>
+                    <a:blip r:embed="rId6">
+                      <a:extLst>
+                        <a:ext uri="{28A0092B-C50C-407E-A947-70E740481C1C}">
+                          <a14:useLocalDpi xmlns:a14="http://schemas.microsoft.com/office/drawing/2010/main" val="0"/>
+                        </a:ext>
+                      </a:extLst>
+                    </a:blip>
+                    <a:srcRect/>
+                    <a:stretch>
+                      <a:fillRect/>
+                    </a:stretch>
+                  </pic:blipFill>
+                  <pic:spPr bwMode="auto">
+                    <a:xfrm>
+                      <a:off x="0" y="0"/>
+                      <a:ext cx="5270500" cy="1521258"/>
+                    </a:xfrm>
+                    <a:prstGeom prst="rect">
+                      <a:avLst/>
+                    </a:prstGeom>
+                    <a:noFill/>
+                    <a:ln>
+                      <a:noFill/>
+                    </a:ln>
+                  </pic:spPr>
+                </pic:pic>
+              </a:graphicData>
+            </a:graphic>
+          </wp:inline>
+        </w:drawing>
+      </w:r>
+    </w:p>
+    <w:p>
+      <w:pPr>
+        <w:ind w:firstLine="284"/>
+      </w:pPr>
+      <w:r>
+        <w:t>Fig 8.1</w:t>
+      </w:r>
+      <w:r>
+        <w:t>: Screenshot of $stateProvider</w:t>
+      </w:r>
+    </w:p>
+    <w:p>
+      <w:pPr>
+        <w:ind w:firstLine="284"/>
+      </w:pPr>
+    </w:p>
+    <w:p>
+      <w:pPr>
+        <w:ind w:firstLine="284"/>
+      </w:pPr>
+      <w:r>
+        <w:t>In f</w:t>
+      </w:r>
+      <w:r>
+        <w:t xml:space="preserve">ig 8.1, the url </w:t>
+      </w:r>
+      <w:r>
+        <w:t>‘/sign-in’ is bound to a ‘SignInCtrl’ controller and a ‘templates/sign-in-html’ view.</w:t>
+      </w:r>
+      <w:r>
+        <w:t xml:space="preserve"> The route is defined in www/js/app.js.</w:t>
+      </w:r>
+    </w:p>
+    <w:p>
+      <w:pPr>
+        <w:ind w:firstLine="284"/>
+      </w:pPr>
+    </w:p>
+    <w:p>
+      <w:pPr>
+        <w:rPr>
+          <w:u w:val="single"/>
+        </w:rPr>
+      </w:pPr>
+      <w:r>
+        <w:rPr>
+          <w:u w:val="single"/>
+        </w:rPr>
+        <w:t>8.3 The Controller</w:t>
+      </w:r>
+    </w:p>
+    <w:p>
+      <w:pPr>
+        <w:rPr>
+          <w:u w:val="single"/>
+        </w:rPr>
+      </w:pPr>
+    </w:p>
+    <w:p>
+      <w:pPr>
+        <w:rPr>
+          <w:i/>
+        </w:rPr>
+      </w:pPr>
+      <w:r>
+        <w:rPr>
+          <w:i/>
+        </w:rPr>
+        <w:t xml:space="preserve">.controller('SignInCtrl', ["$scope", "$state", "$http", "sessionService", "pathwayService", </w:t>
+      </w:r>
+    </w:p>
+    <w:p>
+      <w:pPr>
+        <w:rPr>
+          <w:i/>
+        </w:rPr>
+      </w:pPr>
+      <w:r>
+        <w:rPr>
+          <w:i/>
+        </w:rPr>
+        <w:t xml:space="preserve">  function($scope, $state, $http, sessionService, pathwayService) {</w:t>
+      </w:r>
+    </w:p>
+    <w:p>
+      <w:pPr>
+        <w:rPr>
+          <w:i/>
+        </w:rPr>
+      </w:pPr>
+    </w:p>
+    <w:p>
+      <w:pPr>
+        <w:rPr>
+          <w:i/>
+        </w:rPr>
+      </w:pPr>
+      <w:r>
+        <w:rPr>
+          <w:i/>
+        </w:rPr>
+        <w:t>}</w:t>
+      </w:r>
+    </w:p>
+    <w:p>
+      <w:r>
+        <w:t xml:space="preserve">   </w:t>
+      </w:r>
+      <w:r>
+        <w:t>Fig 8.2: SignInCtrl controller</w:t>
+      </w:r>
+    </w:p>
+    <w:p/>
+    <w:p>
+      <w:pPr>
+        <w:ind w:firstLine="284"/>
+      </w:pPr>
+      <w:r>
+        <w:lastRenderedPageBreak/>
+        <w:t>Fig 8.2 shows how controllers are defined. The name of the controller is</w:t>
+      </w:r>
+      <w:r>
+        <w:t xml:space="preserve"> “SignInCtrl” and modules like $scope, $state are injected using dependency injectio</w:t>
+      </w:r>
+      <w:r>
+        <w:t>n. The controller is defined in www/js/app.js.</w:t>
+      </w:r>
+    </w:p>
+    <w:p/>
+    <w:p>
+      <w:pPr>
+        <w:rPr>
+          <w:u w:val="single"/>
+        </w:rPr>
+      </w:pPr>
+      <w:r>
+        <w:rPr>
+          <w:u w:val="single"/>
+        </w:rPr>
+        <w:t>8.4 The View</w:t>
+      </w:r>
+    </w:p>
+    <w:p>
+      <w:r>
+        <w:tab/>
+      </w:r>
+    </w:p>
+    <w:p>
+      <w:pPr>
+        <w:rPr>
+          <w:i/>
+        </w:rPr>
+      </w:pPr>
+      <w:r>
+        <w:rPr>
+          <w:i/>
+        </w:rPr>
+        <w:t>&lt;script id="templates/sign-in.html" type="text/ng-template"&gt;</w:t>
+      </w:r>
+    </w:p>
+    <w:p>
+      <w:pPr>
+        <w:rPr>
+          <w:i/>
+        </w:rPr>
+      </w:pPr>
+      <w:r>
+        <w:rPr>
+          <w:i/>
+        </w:rPr>
+        <w:t>&lt;/script&gt;</w:t>
+      </w:r>
+    </w:p>
+    <w:p>
+      <w:r>
+        <w:t xml:space="preserve">       </w:t>
+      </w:r>
+      <w:r>
+        <w:t xml:space="preserve">Fig 8.3: The </w:t>
+      </w:r>
+      <w:r>
+        <w:t>‘</w:t>
+      </w:r>
+      <w:r>
+        <w:t>sign-in</w:t>
+      </w:r>
+      <w:r>
+        <w:t>’</w:t>
+      </w:r>
+      <w:r>
+        <w:t xml:space="preserve"> view</w:t>
+      </w:r>
+    </w:p>
+    <w:p/>
+    <w:p>
+      <w:pPr>
+        <w:ind w:firstLine="284"/>
+      </w:pPr>
+      <w:r>
+        <w:t>Fig 8.3 shows the “sign-in.html” view and</w:t>
+      </w:r>
+      <w:r>
+        <w:t>,</w:t>
+      </w:r>
+      <w:r>
+        <w:t xml:space="preserve"> a</w:t>
+      </w:r>
+      <w:r>
+        <w:t>s can be seen</w:t>
+      </w:r>
+      <w:r>
+        <w:t>,</w:t>
+      </w:r>
+      <w:r>
+        <w:t xml:space="preserve"> the id attribute of the script tag is assigned the value of “templates/sign-in.html</w:t>
+      </w:r>
+      <w:r>
+        <w:t xml:space="preserve">”. All views are located in </w:t>
+      </w:r>
+      <w:r>
+        <w:t>www/</w:t>
+      </w:r>
+      <w:r>
+        <w:t>index.html and can be located by their ids.</w:t>
+      </w:r>
+      <w:r>
+        <w:t xml:space="preserve"> The views could be separated into separate files but the decision to include them in one file was taken so as to improve the loading time of the app i.e. faster to load one file than load more than one files.</w:t>
+      </w:r>
+    </w:p>
+    <w:p>
+      <w:pPr>
+        <w:ind w:firstLine="284"/>
+      </w:pPr>
+    </w:p>
+    <w:p>
+      <w:pPr>
+        <w:rPr>
+          <w:u w:val="single"/>
+        </w:rPr>
+      </w:pPr>
+      <w:r>
+        <w:rPr>
+          <w:u w:val="single"/>
+        </w:rPr>
+        <w:t>8.5 The Model</w:t>
+      </w:r>
+    </w:p>
+    <w:p>
+      <w:pPr>
+        <w:ind w:firstLine="284"/>
+      </w:pPr>
+      <w:r>
+        <w:t>The</w:t>
+      </w:r>
+      <w:r>
+        <w:t xml:space="preserve"> s</w:t>
+      </w:r>
+      <w:r>
+        <w:t>ervic</w:t>
+      </w:r>
+      <w:r>
+        <w:t>es and factories represent the m</w:t>
+      </w:r>
+      <w:r>
+        <w:t>odel in an Ionic application as stated in the Software Architecture section</w:t>
+      </w:r>
+      <w:r>
+        <w:t xml:space="preserve"> – data is also stored in the $scope module so $scope is also seen as a model</w:t>
+      </w:r>
+      <w:r>
+        <w:t>.</w:t>
+      </w:r>
+      <w:r>
+        <w:t xml:space="preserve"> Services and factories are defined similarly as controllers.</w:t>
+      </w:r>
+    </w:p>
+    <w:p>
+      <w:pPr>
+        <w:ind w:firstLine="284"/>
+      </w:pPr>
+    </w:p>
+    <w:p>
+      <w:pPr>
+        <w:ind w:firstLine="284"/>
+        <w:rPr>
+          <w:i/>
+        </w:rPr>
+      </w:pPr>
+      <w:r>
+        <w:rPr>
+          <w:i/>
+        </w:rPr>
+        <w:t>.service('authenticationService', ["sessionService", "$state", function(sessionService, $state) {</w:t>
+      </w:r>
+    </w:p>
+    <w:p>
+      <w:pPr>
+        <w:ind w:firstLine="284"/>
+        <w:rPr>
+          <w:i/>
+        </w:rPr>
+      </w:pPr>
+    </w:p>
+    <w:p>
+      <w:pPr>
+        <w:ind w:firstLine="284"/>
+        <w:rPr>
+          <w:i/>
+        </w:rPr>
+      </w:pPr>
+      <w:r>
+        <w:rPr>
+          <w:i/>
+        </w:rPr>
+        <w:t>}</w:t>
+      </w:r>
+    </w:p>
+    <w:p>
+      <w:pPr>
+        <w:ind w:firstLine="284"/>
+      </w:pPr>
+      <w:r>
+        <w:t>F</w:t>
+      </w:r>
+      <w:r>
+        <w:t>ig 8.4: authenticationService</w:t>
+      </w:r>
+    </w:p>
+    <w:p>
+      <w:pPr>
+        <w:ind w:firstLine="284"/>
+      </w:pPr>
+    </w:p>
+    <w:p>
+      <w:pPr>
+        <w:ind w:firstLine="284"/>
+      </w:pPr>
+      <w:r>
+        <w:t>The servic</w:t>
+      </w:r>
+      <w:r>
+        <w:t>e defined in f</w:t>
+      </w:r>
+      <w:r>
+        <w:t>ig 8.4 is named “authenticationService”</w:t>
+      </w:r>
+      <w:r>
+        <w:t xml:space="preserve">. Factories are defined in a similar manner with </w:t>
+      </w:r>
+      <w:r>
+        <w:t xml:space="preserve">a </w:t>
+      </w:r>
+      <w:r>
+        <w:t>“.factory” notation.</w:t>
+      </w:r>
+      <w:r>
+        <w:t xml:space="preserve"> Services and factories can be used to pass data from one controller to another and are also used to fetch data from an external service.</w:t>
+      </w:r>
+      <w:r>
+        <w:t xml:space="preserve"> Services and factories are defined in www/js/app.js.</w:t>
+      </w:r>
+    </w:p>
+    <w:p>
+      <w:pPr>
+        <w:ind w:firstLine="284"/>
+      </w:pPr>
+    </w:p>
+    <w:p>
+      <w:pPr>
+        <w:rPr>
+          <w:u w:val="single"/>
+        </w:rPr>
+      </w:pPr>
+      <w:r>
+        <w:rPr>
+          <w:u w:val="single"/>
+        </w:rPr>
+        <w:t>8.6</w:t>
+      </w:r>
+      <w:r>
+        <w:rPr>
+          <w:u w:val="single"/>
+        </w:rPr>
+        <w:t xml:space="preserve"> Directives</w:t>
+      </w:r>
+    </w:p>
+    <w:p>
+      <w:pPr>
+        <w:rPr>
+          <w:i/>
+        </w:rPr>
+      </w:pPr>
+      <w:r>
+        <w:rPr>
+          <w:i/>
+        </w:rPr>
+        <w:t>.directive("preLoader", function() {</w:t>
+      </w:r>
+    </w:p>
+    <w:p>
+      <w:pPr>
+        <w:rPr>
+          <w:i/>
+        </w:rPr>
+      </w:pPr>
+      <w:r>
+        <w:rPr>
+          <w:i/>
+        </w:rPr>
+        <w:t xml:space="preserve">   return {</w:t>
+      </w:r>
+    </w:p>
+    <w:p>
+      <w:pPr>
+        <w:rPr>
+          <w:i/>
+        </w:rPr>
+      </w:pPr>
+      <w:r>
+        <w:rPr>
+          <w:i/>
+        </w:rPr>
+        <w:t xml:space="preserve">       restrict: 'E',</w:t>
+      </w:r>
+    </w:p>
+    <w:p>
+      <w:pPr>
+        <w:rPr>
+          <w:i/>
+        </w:rPr>
+      </w:pPr>
+      <w:r>
+        <w:rPr>
+          <w:i/>
+        </w:rPr>
+        <w:t xml:space="preserve">       templateUrl: 'loading.html',</w:t>
+      </w:r>
+    </w:p>
+    <w:p>
+      <w:pPr>
+        <w:rPr>
+          <w:i/>
+        </w:rPr>
+      </w:pPr>
+      <w:r>
+        <w:rPr>
+          <w:i/>
+        </w:rPr>
+        <w:t xml:space="preserve">       replace: true</w:t>
+      </w:r>
+    </w:p>
+    <w:p>
+      <w:pPr>
+        <w:rPr>
+          <w:i/>
+        </w:rPr>
+      </w:pPr>
+      <w:r>
+        <w:rPr>
+          <w:i/>
+        </w:rPr>
+        <w:t xml:space="preserve">   }</w:t>
+      </w:r>
+    </w:p>
+    <w:p>
+      <w:pPr>
+        <w:rPr>
+          <w:i/>
+        </w:rPr>
+      </w:pPr>
+      <w:r>
+        <w:rPr>
+          <w:i/>
+        </w:rPr>
+        <w:t>})</w:t>
+      </w:r>
+    </w:p>
+    <w:p>
+      <w:r>
+        <w:t xml:space="preserve">     </w:t>
+      </w:r>
+      <w:r>
+        <w:t>Fig 8.5: preLoader directive</w:t>
+      </w:r>
+    </w:p>
+    <w:p/>
+    <w:p>
+      <w:pPr>
+        <w:rPr>
+          <w:i/>
+        </w:rPr>
+      </w:pPr>
+      <w:r>
+        <w:rPr>
+          <w:i/>
+        </w:rPr>
+        <w:t>&lt;div class="cssload-container padding" ng-show="loading"&gt;</w:t>
+      </w:r>
+    </w:p>
+    <w:p>
+      <w:pPr>
+        <w:rPr>
+          <w:i/>
+        </w:rPr>
+      </w:pPr>
+      <w:r>
+        <w:rPr>
+          <w:i/>
+        </w:rPr>
+        <w:t xml:space="preserve">  &lt;div class="cssload-whirlpool"&gt;&lt;/div&gt;</w:t>
+      </w:r>
+    </w:p>
+    <w:p>
+      <w:pPr>
+        <w:rPr>
+          <w:i/>
+        </w:rPr>
+      </w:pPr>
+      <w:r>
+        <w:rPr>
+          <w:i/>
+        </w:rPr>
+        <w:t>&lt;/div&gt;</w:t>
+      </w:r>
+    </w:p>
+    <w:p>
+      <w:r>
+        <w:t xml:space="preserve">     </w:t>
+      </w:r>
+      <w:r>
+        <w:t>Fig 8.6: loading.html</w:t>
+      </w:r>
+    </w:p>
+    <w:p>
+      <w:pPr>
+        <w:ind w:firstLine="284"/>
+      </w:pPr>
+      <w:r>
+        <w:t>D</w:t>
+      </w:r>
+      <w:r>
+        <w:t>irectives can be used to define</w:t>
+      </w:r>
+      <w:r>
+        <w:t xml:space="preserve"> reusable UI components. In f</w:t>
+      </w:r>
+      <w:r>
+        <w:t>ig 8.5</w:t>
+      </w:r>
+      <w:r>
+        <w:t>,</w:t>
+      </w:r>
+      <w:r>
+        <w:t xml:space="preserve"> a directive named “preLoader” is defined in www/js/app.js</w:t>
+      </w:r>
+      <w:r>
+        <w:t>. The templateUrl attribute indicates the location of the template of the directive. In the index.html, the directive is used as shown below:</w:t>
+      </w:r>
+    </w:p>
+    <w:p/>
+    <w:p>
+      <w:pPr>
+        <w:rPr>
+          <w:i/>
+        </w:rPr>
+      </w:pPr>
+      <w:r>
+        <w:t xml:space="preserve">             </w:t>
+      </w:r>
+      <w:r>
+        <w:rPr>
+          <w:i/>
+        </w:rPr>
+        <w:t xml:space="preserve"> &lt;pre-loader&gt; &lt;/pre-loader&gt;</w:t>
+      </w:r>
+    </w:p>
+    <w:p>
+      <w:pPr>
+        <w:rPr>
+          <w:i/>
+        </w:rPr>
+      </w:pPr>
+    </w:p>
+    <w:p>
+      <w:r>
+        <w:rPr>
+          <w:i/>
+        </w:rPr>
+        <w:t xml:space="preserve">                 </w:t>
+      </w:r>
+      <w:r>
+        <w:t>Fig 8.7: Use of preLoader directive in index.html</w:t>
+      </w:r>
+    </w:p>
+    <w:p/>
+    <w:p>
+      <w:pPr>
+        <w:rPr>
+          <w:u w:val="single"/>
+        </w:rPr>
+      </w:pPr>
+      <w:r>
+        <w:rPr>
+          <w:u w:val="single"/>
+        </w:rPr>
+        <w:t>8.7</w:t>
+      </w:r>
+      <w:r>
+        <w:rPr>
+          <w:u w:val="single"/>
+        </w:rPr>
+        <w:t xml:space="preserve"> The Navigation Tabs</w:t>
+      </w:r>
+    </w:p>
+    <w:p>
+      <w:pPr>
+        <w:rPr>
+          <w:u w:val="single"/>
+        </w:rPr>
+      </w:pPr>
+    </w:p>
+    <w:p>
+      <w:pPr>
+        <w:rPr>
+          <w:i/>
+        </w:rPr>
+      </w:pPr>
+      <w:r>
+        <w:rPr>
+          <w:i/>
+        </w:rPr>
+        <w:t>.state('tabs', {</w:t>
+      </w:r>
+    </w:p>
+    <w:p>
+      <w:pPr>
+        <w:rPr>
+          <w:i/>
+        </w:rPr>
+      </w:pPr>
+      <w:r>
+        <w:rPr>
+          <w:i/>
+        </w:rPr>
+        <w:t xml:space="preserve">  url: '/tabs',</w:t>
+      </w:r>
+    </w:p>
+    <w:p>
+      <w:pPr>
+        <w:rPr>
+          <w:i/>
+        </w:rPr>
+      </w:pPr>
+      <w:r>
+        <w:rPr>
+          <w:i/>
+        </w:rPr>
+        <w:t xml:space="preserve">  abstract: true,</w:t>
+      </w:r>
+    </w:p>
+    <w:p>
+      <w:pPr>
+        <w:rPr>
+          <w:i/>
+        </w:rPr>
+      </w:pPr>
+      <w:r>
+        <w:rPr>
+          <w:i/>
+        </w:rPr>
+        <w:t xml:space="preserve">  templateUrl: 'templates/tabs.html'</w:t>
+      </w:r>
+    </w:p>
+    <w:p>
+      <w:pPr>
+        <w:rPr>
+          <w:i/>
+        </w:rPr>
+      </w:pPr>
+      <w:r>
+        <w:rPr>
+          <w:i/>
+        </w:rPr>
+        <w:t>})</w:t>
+      </w:r>
+    </w:p>
+    <w:p>
+      <w:pPr>
+        <w:rPr>
+          <w:i/>
+        </w:rPr>
+      </w:pPr>
+    </w:p>
+    <w:p>
+      <w:pPr>
+        <w:rPr>
+          <w:i/>
+        </w:rPr>
+      </w:pPr>
+      <w:r>
+        <w:rPr>
+          <w:i/>
+        </w:rPr>
+        <w:t>.state('tabs.home', {</w:t>
+      </w:r>
+    </w:p>
+    <w:p>
+      <w:pPr>
+        <w:rPr>
+          <w:i/>
+        </w:rPr>
+      </w:pPr>
+      <w:r>
+        <w:rPr>
+          <w:i/>
+        </w:rPr>
+        <w:t xml:space="preserve">  url: '/home',</w:t>
+      </w:r>
+    </w:p>
+    <w:p>
+      <w:pPr>
+        <w:rPr>
+          <w:i/>
+        </w:rPr>
+      </w:pPr>
+      <w:r>
+        <w:rPr>
+          <w:i/>
+        </w:rPr>
+        <w:t xml:space="preserve">  views: {</w:t>
+      </w:r>
+    </w:p>
+    <w:p>
+      <w:pPr>
+        <w:rPr>
+          <w:i/>
+        </w:rPr>
+      </w:pPr>
+      <w:r>
+        <w:rPr>
+          <w:i/>
+        </w:rPr>
+        <w:t xml:space="preserve">    'home-tab': {</w:t>
+      </w:r>
+    </w:p>
+    <w:p>
+      <w:pPr>
+        <w:rPr>
+          <w:i/>
+        </w:rPr>
+      </w:pPr>
+      <w:r>
+        <w:rPr>
+          <w:i/>
+        </w:rPr>
+        <w:t xml:space="preserve">      templateUrl: 'templates/home.html',</w:t>
+      </w:r>
+    </w:p>
+    <w:p>
+      <w:pPr>
+        <w:rPr>
+          <w:i/>
+        </w:rPr>
+      </w:pPr>
+      <w:r>
+        <w:rPr>
+          <w:i/>
+        </w:rPr>
+        <w:t xml:space="preserve">      controller: 'HomeTabCtrl'</w:t>
+      </w:r>
+    </w:p>
+    <w:p>
+      <w:pPr>
+        <w:rPr>
+          <w:i/>
+        </w:rPr>
+      </w:pPr>
+      <w:r>
+        <w:rPr>
+          <w:i/>
+        </w:rPr>
+        <w:t xml:space="preserve">    }</w:t>
+      </w:r>
+    </w:p>
+    <w:p>
+      <w:pPr>
+        <w:rPr>
+          <w:i/>
+        </w:rPr>
+      </w:pPr>
+      <w:r>
+        <w:rPr>
+          <w:i/>
+        </w:rPr>
+        <w:t xml:space="preserve">  }</w:t>
+      </w:r>
+    </w:p>
+    <w:p>
+      <w:pPr>
+        <w:rPr>
+          <w:i/>
+        </w:rPr>
+      </w:pPr>
+      <w:r>
+        <w:rPr>
+          <w:i/>
+        </w:rPr>
+        <w:t>})</w:t>
+      </w:r>
+    </w:p>
+    <w:p>
+      <w:pPr>
+        <w:rPr>
+          <w:i/>
+        </w:rPr>
+      </w:pPr>
+    </w:p>
+    <w:p>
+      <w:pPr>
+        <w:rPr>
+          <w:i/>
+        </w:rPr>
+      </w:pPr>
+      <w:r>
+        <w:rPr>
+          <w:i/>
+        </w:rPr>
+        <w:t>.state('tabs.coaches', {</w:t>
+      </w:r>
+    </w:p>
+    <w:p>
+      <w:pPr>
+        <w:rPr>
+          <w:i/>
+        </w:rPr>
+      </w:pPr>
+      <w:r>
+        <w:rPr>
+          <w:i/>
+        </w:rPr>
+        <w:t xml:space="preserve">  url: '/coaches',</w:t>
+      </w:r>
+    </w:p>
+    <w:p>
+      <w:pPr>
+        <w:rPr>
+          <w:i/>
+        </w:rPr>
+      </w:pPr>
+      <w:r>
+        <w:rPr>
+          <w:i/>
+        </w:rPr>
+        <w:t xml:space="preserve">  views: {</w:t>
+      </w:r>
+    </w:p>
+    <w:p>
+      <w:pPr>
+        <w:rPr>
+          <w:i/>
+        </w:rPr>
+      </w:pPr>
+      <w:r>
+        <w:rPr>
+          <w:i/>
+        </w:rPr>
+        <w:t xml:space="preserve">    'coaches-tab': {</w:t>
+      </w:r>
+    </w:p>
+    <w:p>
+      <w:pPr>
+        <w:rPr>
+          <w:i/>
+        </w:rPr>
+      </w:pPr>
+      <w:r>
+        <w:rPr>
+          <w:i/>
+        </w:rPr>
+        <w:t xml:space="preserve">      templateUrl: 'templates/coaches.html',</w:t>
+      </w:r>
+    </w:p>
+    <w:p>
+      <w:pPr>
+        <w:rPr>
+          <w:i/>
+        </w:rPr>
+      </w:pPr>
+      <w:r>
+        <w:rPr>
+          <w:i/>
+        </w:rPr>
+        <w:t xml:space="preserve">      controller: 'CoachesTabCtrl'</w:t>
+      </w:r>
+    </w:p>
+    <w:p>
+      <w:pPr>
+        <w:rPr>
+          <w:i/>
+        </w:rPr>
+      </w:pPr>
+      <w:r>
+        <w:rPr>
+          <w:i/>
+        </w:rPr>
+        <w:t xml:space="preserve">    }</w:t>
+      </w:r>
+    </w:p>
+    <w:p>
+      <w:pPr>
+        <w:rPr>
+          <w:i/>
+        </w:rPr>
+      </w:pPr>
+      <w:r>
+        <w:rPr>
+          <w:i/>
+        </w:rPr>
+        <w:t xml:space="preserve">  }</w:t>
+      </w:r>
+    </w:p>
+    <w:p>
+      <w:pPr>
+        <w:rPr>
+          <w:i/>
+        </w:rPr>
+      </w:pPr>
+      <w:r>
+        <w:rPr>
+          <w:i/>
+        </w:rPr>
+        <w:t>})</w:t>
+      </w:r>
+    </w:p>
+    <w:p>
+      <w:pPr>
+        <w:rPr>
+          <w:i/>
+        </w:rPr>
+      </w:pPr>
+    </w:p>
+    <w:p>
+      <w:pPr>
+        <w:rPr>
+          <w:i/>
+        </w:rPr>
+      </w:pPr>
+      <w:r>
+        <w:rPr>
+          <w:i/>
+        </w:rPr>
+        <w:t>.state('tabs.settings', {</w:t>
+      </w:r>
+    </w:p>
+    <w:p>
+      <w:pPr>
+        <w:rPr>
+          <w:i/>
+        </w:rPr>
+      </w:pPr>
+      <w:r>
+        <w:rPr>
+          <w:i/>
+        </w:rPr>
+        <w:t xml:space="preserve">  url: '/settings',</w:t>
+      </w:r>
+    </w:p>
+    <w:p>
+      <w:pPr>
+        <w:rPr>
+          <w:i/>
+        </w:rPr>
+      </w:pPr>
+      <w:r>
+        <w:rPr>
+          <w:i/>
+        </w:rPr>
+        <w:t xml:space="preserve">  views: {</w:t>
+      </w:r>
+    </w:p>
+    <w:p>
+      <w:pPr>
+        <w:rPr>
+          <w:i/>
+        </w:rPr>
+      </w:pPr>
+      <w:r>
+        <w:rPr>
+          <w:i/>
+        </w:rPr>
+        <w:t xml:space="preserve">    'settings-tab': {</w:t>
+      </w:r>
+    </w:p>
+    <w:p>
+      <w:pPr>
+        <w:rPr>
+          <w:i/>
+        </w:rPr>
+      </w:pPr>
+      <w:r>
+        <w:rPr>
+          <w:i/>
+        </w:rPr>
+        <w:t xml:space="preserve">      templateUrl: 'templates/settings.html',</w:t>
+      </w:r>
+    </w:p>
+    <w:p>
+      <w:pPr>
+        <w:rPr>
+          <w:i/>
+        </w:rPr>
+      </w:pPr>
+      <w:r>
+        <w:rPr>
+          <w:i/>
+        </w:rPr>
+        <w:t xml:space="preserve">      controller: 'SettingsTabCtrl'</w:t>
+      </w:r>
+    </w:p>
+    <w:p>
+      <w:pPr>
+        <w:rPr>
+          <w:i/>
+        </w:rPr>
+      </w:pPr>
+      <w:r>
+        <w:rPr>
+          <w:i/>
+        </w:rPr>
+        <w:t xml:space="preserve">    }</w:t>
+      </w:r>
+    </w:p>
+    <w:p>
+      <w:pPr>
+        <w:rPr>
+          <w:i/>
+        </w:rPr>
+      </w:pPr>
+      <w:r>
+        <w:rPr>
+          <w:i/>
+        </w:rPr>
+        <w:t xml:space="preserve">  }</w:t>
+      </w:r>
+    </w:p>
+    <w:p>
+      <w:pPr>
+        <w:rPr>
+          <w:i/>
+        </w:rPr>
+      </w:pPr>
+      <w:r>
+        <w:rPr>
+          <w:i/>
+        </w:rPr>
+        <w:t>})</w:t>
+      </w:r>
+    </w:p>
+    <w:p>
+      <w:pPr>
+        <w:rPr>
+          <w:i/>
+        </w:rPr>
+      </w:pPr>
+    </w:p>
+    <w:p>
+      <w:pPr>
+        <w:rPr>
+          <w:i/>
+        </w:rPr>
+      </w:pPr>
+      <w:r>
+        <w:t>Fig 8.8: Defining the navigation tabs</w:t>
+      </w:r>
+    </w:p>
+    <w:p/>
+    <w:p>
+      <w:pPr>
+        <w:ind w:firstLine="284"/>
+      </w:pPr>
+      <w:r>
+        <w:t>In f</w:t>
+      </w:r>
+      <w:r>
+        <w:t>ig 8.8, the ‘tabs’ state is defined as abstract meaning it doesn’t have an actual url – it serves as a template. Subsequent states “tabs.home”, “tabs.</w:t>
+      </w:r>
+      <w:r>
+        <w:t>coaches</w:t>
+      </w:r>
+      <w:r>
+        <w:t>”</w:t>
+      </w:r>
+      <w:r>
+        <w:t xml:space="preserve"> and “tabs.settings” are sub-states of the “tabs” state, each defining its own view and controller. The navigation tabs are defined in the index.html as shown in Fig 8.9</w:t>
+      </w:r>
+    </w:p>
+    <w:p>
+      <w:pPr>
+        <w:ind w:firstLine="284"/>
+      </w:pPr>
+    </w:p>
+    <w:p>
+      <w:pPr>
+        <w:ind w:firstLine="284"/>
+      </w:pPr>
+      <w:r>
+        <w:rPr>
+          <w:noProof/>
+        </w:rPr>
+        <w:drawing>
+          <wp:inline distT="0" distB="0" distL="0" distR="0" wp14:anchorId="497FFA28" wp14:editId="301097F8">
+            <wp:extent cx="5270500" cy="3407002"/>
+            <wp:effectExtent l="0" t="0" r="0" b="0"/>
+            <wp:docPr id="3" name="Picture 3"/>
+            <wp:cNvGraphicFramePr>
+              <a:graphicFrameLocks xmlns:a="http://schemas.openxmlformats.org/drawingml/2006/main" noChangeAspect="1"/>
+            </wp:cNvGraphicFramePr>
+            <a:graphic xmlns:a="http://schemas.openxmlformats.org/drawingml/2006/main">
+              <a:graphicData uri="http://schemas.openxmlformats.org/drawingml/2006/picture">
+                <pic:pic xmlns:pic="http://schemas.openxmlformats.org/drawingml/2006/picture">
+                  <pic:nvPicPr>
+                    <pic:cNvPr id="0" name="Picture 3"/>
+                    <pic:cNvPicPr>
+                      <a:picLocks noChangeAspect="1" noChangeArrowheads="1"/>
+                    </pic:cNvPicPr>
+                  </pic:nvPicPr>
+                  <pic:blipFill>
+                    <a:blip r:embed="rId7">
+                      <a:extLst>
+                        <a:ext uri="{28A0092B-C50C-407E-A947-70E740481C1C}">
+                          <a14:useLocalDpi xmlns:a14="http://schemas.microsoft.com/office/drawing/2010/main" val="0"/>
+                        </a:ext>
+                      </a:extLst>
+                    </a:blip>
+                    <a:srcRect/>
+                    <a:stretch>
+                      <a:fillRect/>
+                    </a:stretch>
+                  </pic:blipFill>
+                  <pic:spPr bwMode="auto">
+                    <a:xfrm>
+                      <a:off x="0" y="0"/>
+                      <a:ext cx="5270500" cy="3407002"/>
+                    </a:xfrm>
+                    <a:prstGeom prst="rect">
+                      <a:avLst/>
+                    </a:prstGeom>
+                    <a:noFill/>
+                    <a:ln>
+                      <a:noFill/>
+                    </a:ln>
+                  </pic:spPr>
+                </pic:pic>
+              </a:graphicData>
+            </a:graphic>
+          </wp:inline>
+        </w:drawing>
+      </w:r>
+    </w:p>
+    <w:p>
+      <w:pPr>
+        <w:ind w:firstLine="284"/>
+      </w:pPr>
+      <w:r>
+        <w:t xml:space="preserve">    </w:t>
+      </w:r>
+      <w:r>
+        <w:t>Fig 8.9: Defining the navigation tab</w:t>
+      </w:r>
+      <w:r>
+        <w:t>s</w:t>
+      </w:r>
+      <w:r>
+        <w:t xml:space="preserve"> in index.html</w:t>
+      </w:r>
+    </w:p>
+    <w:p>
+      <w:pPr>
+        <w:ind w:firstLine="284"/>
+      </w:pPr>
+    </w:p>
+    <w:p>
+      <w:pPr>
+        <w:rPr>
+          <w:u w:val="single"/>
+        </w:rPr>
+      </w:pPr>
+      <w:r>
+        <w:rPr>
+          <w:u w:val="single"/>
+        </w:rPr>
+        <w:t>8.8 Log</w:t>
+      </w:r>
+      <w:r>
+        <w:rPr>
+          <w:u w:val="single"/>
+        </w:rPr>
+        <w:t xml:space="preserve"> in</w:t>
+      </w:r>
+    </w:p>
+    <w:p>
+      <w:pPr>
+        <w:ind w:firstLine="284"/>
+      </w:pPr>
+      <w:r>
+        <w:t>As seen</w:t>
+      </w:r>
+      <w:r>
+        <w:t xml:space="preserve"> from Fig 8.11</w:t>
+      </w:r>
+      <w:r>
+        <w:t>,</w:t>
+      </w:r>
+      <w:r>
+        <w:t xml:space="preserve"> the design of the login page is unchanged. </w:t>
+      </w:r>
+      <w:r>
+        <w:t xml:space="preserve"> Importa</w:t>
+      </w:r>
+      <w:r>
+        <w:t>nt sections of the login form are</w:t>
+      </w:r>
+      <w:r>
+        <w:t xml:space="preserve"> shown in the figure below</w:t>
+      </w:r>
+      <w:r>
+        <w:t>.</w:t>
+      </w:r>
+    </w:p>
+    <w:p/>
+    <w:p>
+      <w:r>
+        <w:rPr>
+          <w:noProof/>
+        </w:rPr>
+        <w:drawing>
+          <wp:inline distT="0" distB="0" distL="0" distR="0" wp14:anchorId="23BE17CA" wp14:editId="3D873C23">
+            <wp:extent cx="5270500" cy="2472178"/>
+            <wp:effectExtent l="0" t="0" r="0" b="0"/>
+            <wp:docPr id="4" name="Picture 4"/>
+            <wp:cNvGraphicFramePr>
+              <a:graphicFrameLocks xmlns:a="http://schemas.openxmlformats.org/drawingml/2006/main" noChangeAspect="1"/>
+            </wp:cNvGraphicFramePr>
+            <a:graphic xmlns:a="http://schemas.openxmlformats.org/drawingml/2006/main">
+              <a:graphicData uri="http://schemas.openxmlformats.org/drawingml/2006/picture">
+                <pic:pic xmlns:pic="http://schemas.openxmlformats.org/drawingml/2006/picture">
+                  <pic:nvPicPr>
+                    <pic:cNvPr id="0" name="Picture 4"/>
+                    <pic:cNvPicPr>
+                      <a:picLocks noChangeAspect="1" noChangeArrowheads="1"/>
+                    </pic:cNvPicPr>
+                  </pic:nvPicPr>
+                  <pic:blipFill>
+                    <a:blip r:embed="rId8">
+                      <a:extLst>
+                        <a:ext uri="{28A0092B-C50C-407E-A947-70E740481C1C}">
+                          <a14:useLocalDpi xmlns:a14="http://schemas.microsoft.com/office/drawing/2010/main" val="0"/>
+                        </a:ext>
+                      </a:extLst>
+                    </a:blip>
+                    <a:srcRect/>
+                    <a:stretch>
+                      <a:fillRect/>
+                    </a:stretch>
+                  </pic:blipFill>
+                  <pic:spPr bwMode="auto">
+                    <a:xfrm>
+                      <a:off x="0" y="0"/>
+                      <a:ext cx="5270500" cy="2472178"/>
+                    </a:xfrm>
+                    <a:prstGeom prst="rect">
+                      <a:avLst/>
+                    </a:prstGeom>
+                    <a:noFill/>
+                    <a:ln>
+                      <a:noFill/>
+                    </a:ln>
+                  </pic:spPr>
+                </pic:pic>
+              </a:graphicData>
+            </a:graphic>
+          </wp:inline>
+        </w:drawing>
+      </w:r>
+    </w:p>
+    <w:p>
+      <w:r>
+        <w:t xml:space="preserve">      </w:t>
+      </w:r>
+      <w:r>
+        <w:t>Fig 8.10: Login form</w:t>
+      </w:r>
+    </w:p>
+    <w:p/>
+    <w:p>
+      <w:pPr>
+        <w:ind w:firstLine="284"/>
+      </w:pPr>
+      <w:r>
+        <w:t xml:space="preserve">In Fig 8.10 </w:t>
+      </w:r>
+      <w:r>
+        <w:t>on line 5 and line 9</w:t>
+      </w:r>
+      <w:r>
+        <w:t>,</w:t>
+      </w:r>
+      <w:r>
+        <w:t xml:space="preserve"> </w:t>
+      </w:r>
+      <w:r>
+        <w:t>assigning user.username and user.password to the username and password fields creates a user object</w:t>
+      </w:r>
+      <w:r>
+        <w:t>.</w:t>
+      </w:r>
+      <w:r>
+        <w:t xml:space="preserve"> This is accomplished by </w:t>
+      </w:r>
+      <w:r>
+        <w:t>using I</w:t>
+      </w:r>
+      <w:r>
+        <w:t>onic</w:t>
+      </w:r>
+      <w:r>
+        <w:t>’s</w:t>
+      </w:r>
+      <w:r>
+        <w:t xml:space="preserve"> “ng-model” directive i.e. ng-model=”user.username” and ng-model=”user.password”. Logging in by submitting the form calls the signIn(user) method in the “SignInCtrl” controller in app.js.</w:t>
+      </w:r>
+    </w:p>
+    <w:p/>
+    <w:p>
+      <w:pPr>
+        <w:ind w:firstLine="284"/>
+      </w:pPr>
+      <w:r>
+        <w:rPr>
+          <w:noProof/>
+        </w:rPr>
+        <w:drawing>
+          <wp:inline distT="0" distB="0" distL="0" distR="0" wp14:anchorId="149488F8" wp14:editId="21575B9A">
+            <wp:extent cx="2667000" cy="4381500"/>
+            <wp:effectExtent l="0" t="0" r="0" b="12700"/>
+            <wp:docPr id="17" name="Picture 17"/>
+            <wp:cNvGraphicFramePr>
+              <a:graphicFrameLocks xmlns:a="http://schemas.openxmlformats.org/drawingml/2006/main" noChangeAspect="1"/>
+            </wp:cNvGraphicFramePr>
+            <a:graphic xmlns:a="http://schemas.openxmlformats.org/drawingml/2006/main">
+              <a:graphicData uri="http://schemas.openxmlformats.org/drawingml/2006/picture">
+                <pic:pic xmlns:pic="http://schemas.openxmlformats.org/drawingml/2006/picture">
+                  <pic:nvPicPr>
+                    <pic:cNvPr id="0" name="Picture 17"/>
+                    <pic:cNvPicPr>
+                      <a:picLocks noChangeAspect="1" noChangeArrowheads="1"/>
+                    </pic:cNvPicPr>
+                  </pic:nvPicPr>
+                  <pic:blipFill>
+                    <a:blip r:embed="rId9">
+                      <a:extLst>
+                        <a:ext uri="{28A0092B-C50C-407E-A947-70E740481C1C}">
+                          <a14:useLocalDpi xmlns:a14="http://schemas.microsoft.com/office/drawing/2010/main" val="0"/>
+                        </a:ext>
+                      </a:extLst>
+                    </a:blip>
+                    <a:srcRect/>
+                    <a:stretch>
+                      <a:fillRect/>
+                    </a:stretch>
+                  </pic:blipFill>
+                  <pic:spPr bwMode="auto">
+                    <a:xfrm>
+                      <a:off x="0" y="0"/>
+                      <a:ext cx="2667000" cy="4381500"/>
+                    </a:xfrm>
+                    <a:prstGeom prst="rect">
+                      <a:avLst/>
+                    </a:prstGeom>
+                    <a:noFill/>
+                    <a:ln>
+                      <a:noFill/>
+                    </a:ln>
+                  </pic:spPr>
+                </pic:pic>
+              </a:graphicData>
+            </a:graphic>
+          </wp:inline>
+        </w:drawing>
+      </w:r>
+    </w:p>
+    <w:p>
+      <w:pPr>
+        <w:ind w:firstLine="284"/>
+      </w:pPr>
+      <w:r>
+        <w:t>Fig 8.11</w:t>
+      </w:r>
+      <w:r>
+        <w:t>: Login Page</w:t>
+      </w:r>
+    </w:p>
+    <w:p>
+      <w:pPr>
+        <w:ind w:firstLine="284"/>
+      </w:pPr>
+    </w:p>
+    <w:p>
+      <w:pPr>
+        <w:ind w:firstLine="284"/>
+      </w:pPr>
+      <w:r>
+        <w:t>The signIn method in the “SignInCtrl” controller</w:t>
+      </w:r>
+      <w:r>
+        <w:t>, as shown in fig 8.12, shows</w:t>
+      </w:r>
+    </w:p>
+    <w:p>
+      <w:pPr>
+        <w:ind w:firstLine="284"/>
+      </w:pPr>
+    </w:p>
+    <w:p>
+      <w:pPr>
+        <w:ind w:firstLine="284"/>
+      </w:pPr>
+      <w:r>
+        <w:rPr>
+          <w:noProof/>
+        </w:rPr>
+        <w:drawing>
+          <wp:inline distT="0" distB="0" distL="0" distR="0" wp14:anchorId="20C9EBF5" wp14:editId="62D402C2">
+            <wp:extent cx="5270500" cy="2179664"/>
+            <wp:effectExtent l="0" t="0" r="0" b="5080"/>
+            <wp:docPr id="5" name="Picture 5"/>
+            <wp:cNvGraphicFramePr>
+              <a:graphicFrameLocks xmlns:a="http://schemas.openxmlformats.org/drawingml/2006/main" noChangeAspect="1"/>
+            </wp:cNvGraphicFramePr>
+            <a:graphic xmlns:a="http://schemas.openxmlformats.org/drawingml/2006/main">
+              <a:graphicData uri="http://schemas.openxmlformats.org/drawingml/2006/picture">
+                <pic:pic xmlns:pic="http://schemas.openxmlformats.org/drawingml/2006/picture">
+                  <pic:nvPicPr>
+                    <pic:cNvPr id="0" name="Picture 5"/>
+                    <pic:cNvPicPr>
+                      <a:picLocks noChangeAspect="1" noChangeArrowheads="1"/>
+                    </pic:cNvPicPr>
+                  </pic:nvPicPr>
+                  <pic:blipFill>
+                    <a:blip r:embed="rId10">
+                      <a:extLst>
+                        <a:ext uri="{28A0092B-C50C-407E-A947-70E740481C1C}">
+                          <a14:useLocalDpi xmlns:a14="http://schemas.microsoft.com/office/drawing/2010/main" val="0"/>
+                        </a:ext>
+                      </a:extLst>
+                    </a:blip>
+                    <a:srcRect/>
+                    <a:stretch>
+                      <a:fillRect/>
+                    </a:stretch>
+                  </pic:blipFill>
+                  <pic:spPr bwMode="auto">
+                    <a:xfrm>
+                      <a:off x="0" y="0"/>
+                      <a:ext cx="5270500" cy="2179664"/>
+                    </a:xfrm>
+                    <a:prstGeom prst="rect">
+                      <a:avLst/>
+                    </a:prstGeom>
+                    <a:noFill/>
+                    <a:ln>
+                      <a:noFill/>
+                    </a:ln>
+                  </pic:spPr>
+                </pic:pic>
+              </a:graphicData>
+            </a:graphic>
+          </wp:inline>
+        </w:drawing>
+      </w:r>
+    </w:p>
+    <w:p>
+      <w:pPr>
+        <w:ind w:firstLine="284"/>
+      </w:pPr>
+      <w:r>
+        <w:t>Fig 8.12: signIn function</w:t>
+      </w:r>
+    </w:p>
+    <w:p>
+      <w:pPr>
+        <w:ind w:firstLine="284"/>
+      </w:pPr>
+    </w:p>
+    <w:p>
+      <w:pPr>
+        <w:ind w:firstLine="284"/>
+      </w:pPr>
+      <w:r>
+        <w:t xml:space="preserve">the function receiving the user object and making a POST request to </w:t>
+      </w:r>
+      <w:hyperlink r:id="rId11" w:history="1">
+        <w:r>
+          <w:rPr>
+            <w:rStyle w:val="Hyperlink"/>
+          </w:rPr>
+          <w:t>http://local.ciabos.dev/api/v1/sessions</w:t>
+        </w:r>
+      </w:hyperlink>
+      <w:r>
+        <w:t xml:space="preserve"> with the user object sent in the params.</w:t>
+      </w:r>
+      <w:r>
+        <w:t xml:space="preserve"> </w:t>
+      </w:r>
+      <w:r>
+        <w:t xml:space="preserve">The POST request is </w:t>
+      </w:r>
+      <w:r>
+        <w:t xml:space="preserve">made </w:t>
+      </w:r>
+      <w:r>
+        <w:t xml:space="preserve">only </w:t>
+      </w:r>
+      <w:r>
+        <w:t>if the user object is not empty and the user object has a username and password</w:t>
+      </w:r>
+      <w:r>
+        <w:t>: this prevents the app from making unnecessary API requests</w:t>
+      </w:r>
+      <w:r>
+        <w:t>.</w:t>
+      </w:r>
+    </w:p>
+    <w:p>
+      <w:pPr>
+        <w:ind w:firstLine="284"/>
+      </w:pPr>
+    </w:p>
+    <w:p>
+      <w:pPr>
+        <w:ind w:firstLine="284"/>
+        <w:rPr>
+          <w:i/>
+        </w:rPr>
+      </w:pPr>
+      <w:r>
+        <w:rPr>
+          <w:i/>
+        </w:rPr>
+        <w:t>Started POST "/api/v1/sessions" for 127.0.0.1 at 2016-04-18 15:13:22 +0100</w:t>
+      </w:r>
+    </w:p>
+    <w:p>
+      <w:pPr>
+        <w:ind w:firstLine="284"/>
+        <w:rPr>
+          <w:i/>
+        </w:rPr>
+      </w:pPr>
+      <w:r>
+        <w:rPr>
+          <w:i/>
+        </w:rPr>
+        <w:t>Processing by Api::V1::SessionsController#create as JSON</w:t>
+      </w:r>
+    </w:p>
+    <w:p>
+      <w:pPr>
+        <w:ind w:firstLine="284"/>
+        <w:rPr>
+          <w:i/>
+        </w:rPr>
+      </w:pPr>
+      <w:r>
+        <w:rPr>
+          <w:i/>
+        </w:rPr>
+        <w:t xml:space="preserve">  Parameters: {"user"=&gt;{"username"=&gt;"fred coachee", "password"=&gt;"[FILTERED]"}, "session"=&gt;{"user"=&gt;{"username"=&gt;"fred coachee", "password"=&gt;"[FILTERED]"}}}</w:t>
+      </w:r>
+    </w:p>
+    <w:p>
+      <w:pPr>
+        <w:ind w:firstLine="284"/>
+        <w:rPr>
+          <w:i/>
+        </w:rPr>
+      </w:pPr>
+    </w:p>
+    <w:p>
+      <w:pPr>
+        <w:ind w:firstLine="284"/>
+      </w:pPr>
+      <w:r>
+        <w:t>Fig 8.13</w:t>
+      </w:r>
+      <w:r>
+        <w:t>: Server logs</w:t>
+      </w:r>
+    </w:p>
+    <w:p>
+      <w:pPr>
+        <w:ind w:firstLine="284"/>
+      </w:pPr>
+    </w:p>
+    <w:p>
+      <w:pPr>
+        <w:ind w:firstLine="284"/>
+      </w:pPr>
+      <w:r>
+        <w:t xml:space="preserve">The server logs show the parameters sent and </w:t>
+      </w:r>
+      <w:r>
+        <w:t>indicate</w:t>
+      </w:r>
+      <w:r>
+        <w:t xml:space="preserve"> that the request will be processed by the </w:t>
+      </w:r>
+      <w:r>
+        <w:t>Api::V1::SessionsController#create</w:t>
+      </w:r>
+      <w:r>
+        <w:t xml:space="preserve"> method. Remember this routing to the controller is possible because of the route</w:t>
+      </w:r>
+      <w:r>
+        <w:t xml:space="preserve"> (fig 8.14) defined in the config/routes.rb of the API.</w:t>
+      </w:r>
+    </w:p>
+    <w:p>
+      <w:pPr>
+        <w:ind w:firstLine="284"/>
+      </w:pPr>
+    </w:p>
+    <w:p>
+      <w:pPr>
+        <w:ind w:firstLine="284"/>
+        <w:rPr>
+          <w:i/>
+        </w:rPr>
+      </w:pPr>
+      <w:r>
+        <w:rPr>
+          <w:i/>
+        </w:rPr>
+        <w:t>resources :sessions, only: [:create]</w:t>
+      </w:r>
+    </w:p>
+    <w:p>
+      <w:pPr>
+        <w:ind w:firstLine="284"/>
+        <w:rPr>
+          <w:i/>
+        </w:rPr>
+      </w:pPr>
+    </w:p>
+    <w:p>
+      <w:pPr>
+        <w:ind w:firstLine="284"/>
+      </w:pPr>
+      <w:r>
+        <w:t xml:space="preserve">         </w:t>
+      </w:r>
+      <w:r>
+        <w:t>Fig 8.14: login route</w:t>
+      </w:r>
+    </w:p>
+    <w:p>
+      <w:pPr>
+        <w:ind w:firstLine="284"/>
+      </w:pPr>
+    </w:p>
+    <w:p>
+      <w:pPr>
+        <w:ind w:firstLine="284"/>
+      </w:pPr>
+      <w:r>
+        <w:t>"id": 24372,</w:t>
+      </w:r>
+    </w:p>
+    <w:p>
+      <w:pPr>
+        <w:ind w:firstLine="284"/>
+      </w:pPr>
+      <w:r>
+        <w:t xml:space="preserve">    "username": "fred coachee",</w:t>
+      </w:r>
+    </w:p>
+    <w:p>
+      <w:pPr>
+        <w:ind w:firstLine="284"/>
+      </w:pPr>
+      <w:r>
+        <w:t xml:space="preserve">    "token": "c5qdL-t12C11CGMdxUbc",</w:t>
+      </w:r>
+    </w:p>
+    <w:p>
+      <w:pPr>
+        <w:ind w:firstLine="284"/>
+      </w:pPr>
+      <w:r>
+        <w:t xml:space="preserve">    "pathway_attributes": [</w:t>
+      </w:r>
+    </w:p>
+    <w:p>
+      <w:pPr>
+        <w:ind w:firstLine="284"/>
+      </w:pPr>
+      <w:r>
+        <w:t xml:space="preserve">      [</w:t>
+      </w:r>
+    </w:p>
+    <w:p>
+      <w:pPr>
+        <w:ind w:firstLine="284"/>
+      </w:pPr>
+      <w:r>
+        <w:t xml:space="preserve">        28599,</w:t>
+      </w:r>
+    </w:p>
+    <w:p>
+      <w:pPr>
+        <w:ind w:firstLine="284"/>
+      </w:pPr>
+      <w:r>
+        <w:t xml:space="preserve">        "New Programme for mypage",</w:t>
+      </w:r>
+    </w:p>
+    <w:p>
+      <w:pPr>
+        <w:ind w:firstLine="284"/>
+      </w:pPr>
+      <w:r>
+        <w:t xml:space="preserve">        "Dummy Test Cohort One"</w:t>
+      </w:r>
+    </w:p>
+    <w:p>
+      <w:pPr>
+        <w:ind w:firstLine="284"/>
+      </w:pPr>
+      <w:r>
+        <w:t xml:space="preserve">      ],</w:t>
+      </w:r>
+    </w:p>
+    <w:p>
+      <w:pPr>
+        <w:ind w:firstLine="284"/>
+      </w:pPr>
+      <w:r>
+        <w:t xml:space="preserve">      [</w:t>
+      </w:r>
+    </w:p>
+    <w:p>
+      <w:pPr>
+        <w:ind w:firstLine="284"/>
+      </w:pPr>
+      <w:r>
+        <w:t xml:space="preserve">        28594,</w:t>
+      </w:r>
+    </w:p>
+    <w:p>
+      <w:pPr>
+        <w:ind w:firstLine="284"/>
+      </w:pPr>
+      <w:r>
+        <w:t xml:space="preserve">        "Sample programme for mypage",</w:t>
+      </w:r>
+    </w:p>
+    <w:p>
+      <w:pPr>
+        <w:ind w:firstLine="284"/>
+      </w:pPr>
+      <w:r>
+        <w:t xml:space="preserve">        "Dummy Test Cohort One"</w:t>
+      </w:r>
+    </w:p>
+    <w:p>
+      <w:pPr>
+        <w:ind w:firstLine="284"/>
+      </w:pPr>
+      <w:r>
+        <w:t xml:space="preserve">      ],</w:t>
+      </w:r>
+    </w:p>
+    <w:p>
+      <w:pPr>
+        <w:ind w:firstLine="284"/>
+      </w:pPr>
+      <w:r>
+        <w:t xml:space="preserve">      [</w:t>
+      </w:r>
+    </w:p>
+    <w:p>
+      <w:pPr>
+        <w:ind w:firstLine="284"/>
+      </w:pPr>
+      <w:r>
+        <w:t xml:space="preserve">        28593,</w:t>
+      </w:r>
+    </w:p>
+    <w:p>
+      <w:pPr>
+        <w:ind w:firstLine="284"/>
+      </w:pPr>
+      <w:r>
+        <w:t xml:space="preserve">        "sort self learning programme",</w:t>
+      </w:r>
+    </w:p>
+    <w:p>
+      <w:pPr>
+        <w:ind w:firstLine="284"/>
+      </w:pPr>
+      <w:r>
+        <w:t xml:space="preserve">        "Dummy Test Cohort One"</w:t>
+      </w:r>
+    </w:p>
+    <w:p>
+      <w:pPr>
+        <w:ind w:firstLine="284"/>
+      </w:pPr>
+      <w:r>
+        <w:t xml:space="preserve">      ]</w:t>
+      </w:r>
+    </w:p>
+    <w:p>
+      <w:pPr>
+        <w:ind w:firstLine="284"/>
+      </w:pPr>
+      <w:r>
+        <w:t xml:space="preserve">    ]</w:t>
+      </w:r>
+    </w:p>
+    <w:p>
+      <w:pPr>
+        <w:ind w:firstLine="284"/>
+      </w:pPr>
+      <w:r>
+        <w:t xml:space="preserve">  }</w:t>
+      </w:r>
+    </w:p>
+    <w:p>
+      <w:pPr>
+        <w:ind w:firstLine="284"/>
+      </w:pPr>
+      <w:r>
+        <w:t>}</w:t>
+      </w:r>
+    </w:p>
+    <w:p>
+      <w:pPr>
+        <w:ind w:firstLine="284"/>
+      </w:pPr>
+      <w:r>
+        <w:t>Fig 8.15: response after authentication</w:t>
+      </w:r>
+    </w:p>
+    <w:p>
+      <w:pPr>
+        <w:ind w:firstLine="284"/>
+      </w:pPr>
+    </w:p>
+    <w:p>
+      <w:pPr>
+        <w:ind w:firstLine="284"/>
+      </w:pPr>
+      <w:r>
+        <w:t xml:space="preserve">The </w:t>
+      </w:r>
+      <w:r>
+        <w:t>JSON</w:t>
+      </w:r>
+      <w:r>
+        <w:t xml:space="preserve"> response</w:t>
+      </w:r>
+      <w:r>
+        <w:t xml:space="preserve"> sent back has an attribu</w:t>
+      </w:r>
+      <w:r>
+        <w:t>te called “pathway_attributes” that</w:t>
+      </w:r>
+      <w:r>
+        <w:t xml:space="preserve"> contains details of the coachee’s pathways; these details will be used in the </w:t>
+      </w:r>
+      <w:r>
+        <w:t>“</w:t>
+      </w:r>
+      <w:r>
+        <w:t>Home P</w:t>
+      </w:r>
+      <w:r>
+        <w:t>age</w:t>
+      </w:r>
+      <w:r>
+        <w:t>”</w:t>
+      </w:r>
+      <w:r>
+        <w:t xml:space="preserve">. The </w:t>
+      </w:r>
+      <w:r>
+        <w:t>JSON</w:t>
+      </w:r>
+      <w:r>
+        <w:t xml:space="preserve"> response</w:t>
+      </w:r>
+      <w:r>
+        <w:t xml:space="preserve"> also contain</w:t>
+      </w:r>
+      <w:r>
+        <w:t>s the authentic</w:t>
+      </w:r>
+      <w:r>
+        <w:t>ation token</w:t>
+      </w:r>
+      <w:r>
+        <w:t>,</w:t>
+      </w:r>
+      <w:r>
+        <w:t xml:space="preserve"> </w:t>
+      </w:r>
+      <w:r>
+        <w:t>which</w:t>
+      </w:r>
+      <w:r>
+        <w:t xml:space="preserve"> will be used to authenticate</w:t>
+      </w:r>
+      <w:r>
+        <w:t xml:space="preserve"> subsequent requests.</w:t>
+      </w:r>
+    </w:p>
+    <w:p>
+      <w:pPr>
+        <w:ind w:firstLine="284"/>
+      </w:pPr>
+    </w:p>
+    <w:p>
+      <w:r>
+        <w:rPr>
+          <w:noProof/>
+        </w:rPr>
+        <w:drawing>
+          <wp:inline distT="0" distB="0" distL="0" distR="0" wp14:anchorId="140D52E8" wp14:editId="6074F8D8">
+            <wp:extent cx="5270500" cy="1977434"/>
+            <wp:effectExtent l="0" t="0" r="0" b="3810"/>
+            <wp:docPr id="8" name="Picture 8"/>
+            <wp:cNvGraphicFramePr>
+              <a:graphicFrameLocks xmlns:a="http://schemas.openxmlformats.org/drawingml/2006/main" noChangeAspect="1"/>
+            </wp:cNvGraphicFramePr>
+            <a:graphic xmlns:a="http://schemas.openxmlformats.org/drawingml/2006/main">
+              <a:graphicData uri="http://schemas.openxmlformats.org/drawingml/2006/picture">
+                <pic:pic xmlns:pic="http://schemas.openxmlformats.org/drawingml/2006/picture">
+                  <pic:nvPicPr>
+                    <pic:cNvPr id="0" name="Picture 8"/>
+                    <pic:cNvPicPr>
+                      <a:picLocks noChangeAspect="1" noChangeArrowheads="1"/>
+                    </pic:cNvPicPr>
+                  </pic:nvPicPr>
+                  <pic:blipFill>
+                    <a:blip r:embed="rId12">
+                      <a:extLst>
+                        <a:ext uri="{28A0092B-C50C-407E-A947-70E740481C1C}">
+                          <a14:useLocalDpi xmlns:a14="http://schemas.microsoft.com/office/drawing/2010/main" val="0"/>
+                        </a:ext>
+                      </a:extLst>
+                    </a:blip>
+                    <a:srcRect/>
+                    <a:stretch>
+                      <a:fillRect/>
+                    </a:stretch>
+                  </pic:blipFill>
+                  <pic:spPr bwMode="auto">
+                    <a:xfrm>
+                      <a:off x="0" y="0"/>
+                      <a:ext cx="5270500" cy="1977434"/>
+                    </a:xfrm>
+                    <a:prstGeom prst="rect">
+                      <a:avLst/>
+                    </a:prstGeom>
+                    <a:noFill/>
+                    <a:ln>
+                      <a:noFill/>
+                    </a:ln>
+                  </pic:spPr>
+                </pic:pic>
+              </a:graphicData>
+            </a:graphic>
+          </wp:inline>
+        </w:drawing>
+      </w:r>
+    </w:p>
+    <w:p>
+      <w:r>
+        <w:t>Fig 8.16: onSuccess Callback of signIn method</w:t>
+      </w:r>
+    </w:p>
+    <w:p/>
+    <w:p>
+      <w:pPr>
+        <w:ind w:firstLine="284"/>
+      </w:pPr>
+      <w:r>
+        <w:t>Upon successful authentication of the coachee, the coachee’s ID, username and token are stored in the sessionService’s user object (lines 282 to 284)</w:t>
+      </w:r>
+      <w:r>
+        <w:t xml:space="preserve"> so that it can be reused in subsequent Ajax requests</w:t>
+      </w:r>
+      <w:r>
+        <w:t>.</w:t>
+      </w:r>
+      <w:r>
+        <w:t xml:space="preserve"> The pathwayService ‘s pathways </w:t>
+      </w:r>
+      <w:r>
+        <w:t>object</w:t>
+      </w:r>
+      <w:r>
+        <w:t xml:space="preserve"> (array)</w:t>
+      </w:r>
+      <w:r>
+        <w:t xml:space="preserve"> is used to store details of the coachee’s pathways (line 285). The details of each pathway in the pathways are it</w:t>
+      </w:r>
+      <w:r>
+        <w:t>s ID, full name and c</w:t>
+      </w:r>
+      <w:r>
+        <w:t>ohort</w:t>
+      </w:r>
+      <w:r>
+        <w:t>’s full</w:t>
+      </w:r>
+      <w:r>
+        <w:t xml:space="preserve"> name.</w:t>
+      </w:r>
+      <w:r>
+        <w:t xml:space="preserve"> </w:t>
+      </w:r>
+    </w:p>
+    <w:p/>
+    <w:p>
+      <w:pPr>
+        <w:ind w:firstLine="284"/>
+      </w:pPr>
+      <w:r>
+        <w:t>Recall in fig 8.8 the second state is called “tabs.home”, which has a controller called ‘HomeTabCtrl’ and a view called ‘templates/home.html’. Line 291 of fig 8.16 navigates the app from the login page to the home page.</w:t>
+      </w:r>
+    </w:p>
+    <w:p/>
+    <w:p>
+      <w:r>
+        <w:rPr>
+          <w:noProof/>
+        </w:rPr>
+        <w:drawing>
+          <wp:inline distT="0" distB="0" distL="0" distR="0" wp14:anchorId="5BD30A62" wp14:editId="08177EAF">
+            <wp:extent cx="5270500" cy="811289"/>
+            <wp:effectExtent l="0" t="0" r="0" b="1905"/>
+            <wp:docPr id="9" name="Picture 9"/>
+            <wp:cNvGraphicFramePr>
+              <a:graphicFrameLocks xmlns:a="http://schemas.openxmlformats.org/drawingml/2006/main" noChangeAspect="1"/>
+            </wp:cNvGraphicFramePr>
+            <a:graphic xmlns:a="http://schemas.openxmlformats.org/drawingml/2006/main">
+              <a:graphicData uri="http://schemas.openxmlformats.org/drawingml/2006/picture">
+                <pic:pic xmlns:pic="http://schemas.openxmlformats.org/drawingml/2006/picture">
+                  <pic:nvPicPr>
+                    <pic:cNvPr id="0" name="Picture 9"/>
+                    <pic:cNvPicPr>
+                      <a:picLocks noChangeAspect="1" noChangeArrowheads="1"/>
+                    </pic:cNvPicPr>
+                  </pic:nvPicPr>
+                  <pic:blipFill>
+                    <a:blip r:embed="rId13">
+                      <a:extLst>
+                        <a:ext uri="{28A0092B-C50C-407E-A947-70E740481C1C}">
+                          <a14:useLocalDpi xmlns:a14="http://schemas.microsoft.com/office/drawing/2010/main" val="0"/>
+                        </a:ext>
+                      </a:extLst>
+                    </a:blip>
+                    <a:srcRect/>
+                    <a:stretch>
+                      <a:fillRect/>
+                    </a:stretch>
+                  </pic:blipFill>
+                  <pic:spPr bwMode="auto">
+                    <a:xfrm>
+                      <a:off x="0" y="0"/>
+                      <a:ext cx="5270500" cy="811289"/>
+                    </a:xfrm>
+                    <a:prstGeom prst="rect">
+                      <a:avLst/>
+                    </a:prstGeom>
+                    <a:noFill/>
+                    <a:ln>
+                      <a:noFill/>
+                    </a:ln>
+                  </pic:spPr>
+                </pic:pic>
+              </a:graphicData>
+            </a:graphic>
+          </wp:inline>
+        </w:drawing>
+      </w:r>
+    </w:p>
+    <w:p>
+      <w:r>
+        <w:t xml:space="preserve">  Fig 8.17: HomeTabCtrl</w:t>
+      </w:r>
+    </w:p>
+    <w:p/>
+    <w:p>
+      <w:pPr>
+        <w:ind w:firstLine="284"/>
+      </w:pPr>
+      <w:r>
+        <w:t>I</w:t>
+      </w:r>
+      <w:r>
+        <w:t xml:space="preserve">n the “HomeTabCtrl” controller </w:t>
+      </w:r>
+      <w:r>
+        <w:t>on line 315</w:t>
+      </w:r>
+      <w:r>
+        <w:t xml:space="preserve"> (fig 8.17), </w:t>
+      </w:r>
+      <w:r>
+        <w:t xml:space="preserve">the pathways that were </w:t>
+      </w:r>
+      <w:r>
+        <w:t>stored</w:t>
+      </w:r>
+      <w:r>
+        <w:t xml:space="preserve"> in the “</w:t>
+      </w:r>
+      <w:r>
+        <w:t>SignInCtrl</w:t>
+      </w:r>
+      <w:r>
+        <w:t xml:space="preserve">” controller, are bound to the view by </w:t>
+      </w:r>
+      <w:r>
+        <w:t>assigning</w:t>
+      </w:r>
+      <w:r>
+        <w:t xml:space="preserve"> the pathways to $scope.pathways.</w:t>
+      </w:r>
+    </w:p>
+    <w:p/>
+    <w:p>
+      <w:r>
+        <w:rPr>
+          <w:noProof/>
+        </w:rPr>
+        <w:drawing>
+          <wp:inline distT="0" distB="0" distL="0" distR="0" wp14:anchorId="47E3F60B" wp14:editId="60A6C52F">
+            <wp:extent cx="5270500" cy="677442"/>
+            <wp:effectExtent l="0" t="0" r="0" b="8890"/>
+            <wp:docPr id="10" name="Picture 10"/>
+            <wp:cNvGraphicFramePr>
+              <a:graphicFrameLocks xmlns:a="http://schemas.openxmlformats.org/drawingml/2006/main" noChangeAspect="1"/>
+            </wp:cNvGraphicFramePr>
+            <a:graphic xmlns:a="http://schemas.openxmlformats.org/drawingml/2006/main">
+              <a:graphicData uri="http://schemas.openxmlformats.org/drawingml/2006/picture">
+                <pic:pic xmlns:pic="http://schemas.openxmlformats.org/drawingml/2006/picture">
+                  <pic:nvPicPr>
+                    <pic:cNvPr id="0" name="Picture 10"/>
+                    <pic:cNvPicPr>
+                      <a:picLocks noChangeAspect="1" noChangeArrowheads="1"/>
+                    </pic:cNvPicPr>
+                  </pic:nvPicPr>
+                  <pic:blipFill>
+                    <a:blip r:embed="rId14">
+                      <a:extLst>
+                        <a:ext uri="{28A0092B-C50C-407E-A947-70E740481C1C}">
+                          <a14:useLocalDpi xmlns:a14="http://schemas.microsoft.com/office/drawing/2010/main" val="0"/>
+                        </a:ext>
+                      </a:extLst>
+                    </a:blip>
+                    <a:srcRect/>
+                    <a:stretch>
+                      <a:fillRect/>
+                    </a:stretch>
+                  </pic:blipFill>
+                  <pic:spPr bwMode="auto">
+                    <a:xfrm>
+                      <a:off x="0" y="0"/>
+                      <a:ext cx="5270500" cy="677442"/>
+                    </a:xfrm>
+                    <a:prstGeom prst="rect">
+                      <a:avLst/>
+                    </a:prstGeom>
+                    <a:noFill/>
+                    <a:ln>
+                      <a:noFill/>
+                    </a:ln>
+                  </pic:spPr>
+                </pic:pic>
+              </a:graphicData>
+            </a:graphic>
+          </wp:inline>
+        </w:drawing>
+      </w:r>
+    </w:p>
+    <w:p>
+      <w:r>
+        <w:tab/>
+        <w:t xml:space="preserve">Fig 8.18: anchor tag in </w:t>
+      </w:r>
+      <w:r>
+        <w:t>templates/home.html</w:t>
+      </w:r>
+    </w:p>
+    <w:p/>
+    <w:p>
+      <w:pPr>
+        <w:ind w:firstLine="284"/>
+      </w:pPr>
+      <w:r>
+        <w:t>In fig 8.18</w:t>
+      </w:r>
+      <w:r>
+        <w:t xml:space="preserve"> on line 112</w:t>
+      </w:r>
+      <w:r>
+        <w:t>, the “ng-repeat=”pathway in pathways” loops over the pathways array object, setting the pathway’s full name (pathway[1]) and pathway’s cohort’s full name (pathways[2]).</w:t>
+      </w:r>
+      <w:r>
+        <w:t xml:space="preserve"> The result can be seen in fig 8.19.</w:t>
+      </w:r>
+    </w:p>
+    <w:p>
+      <w:pPr>
+        <w:ind w:firstLine="284"/>
+      </w:pPr>
+    </w:p>
+    <w:p>
+      <w:pPr>
+        <w:ind w:firstLine="284"/>
+      </w:pPr>
+      <w:r>
+        <w:t xml:space="preserve">On the home page, you can search for </w:t>
+      </w:r>
+      <w:r>
+        <w:t xml:space="preserve">a </w:t>
+      </w:r>
+      <w:r>
+        <w:t xml:space="preserve">pathway in the top nav bar. This is possible </w:t>
+      </w:r>
+      <w:r>
+        <w:t xml:space="preserve">because </w:t>
+      </w:r>
+      <w:r>
+        <w:t>of</w:t>
+      </w:r>
+      <w:r>
+        <w:t xml:space="preserve"> the</w:t>
+      </w:r>
+      <w:r>
+        <w:t xml:space="preserve"> “ng-model=’query’”</w:t>
+      </w:r>
+      <w:r>
+        <w:t xml:space="preserve"> att</w:t>
+      </w:r>
+      <w:r>
+        <w:t>”</w:t>
+      </w:r>
+      <w:r>
+        <w:t xml:space="preserve">ribute in the search field tag in fig 8.20. The value entered is bound to the </w:t>
+      </w:r>
+      <w:r>
+        <w:t>“</w:t>
+      </w:r>
+      <w:r>
+        <w:t>query variable and it’s used to filter the pathway object</w:t>
+      </w:r>
+      <w:r>
+        <w:t>,</w:t>
+      </w:r>
+      <w:r>
+        <w:t xml:space="preserve"> as shown in </w:t>
+      </w:r>
+      <w:r>
+        <w:t>line 112 of fig 8.18 (</w:t>
+      </w:r>
+      <w:r>
+        <w:t>ng-repeat="pathway in pathways | filter: query"</w:t>
+      </w:r>
+      <w:r>
+        <w:t>).</w:t>
+      </w:r>
+    </w:p>
+    <w:p/>
+    <w:p>
+      <w:r>
+        <w:rPr>
+          <w:noProof/>
+        </w:rPr>
+        <w:drawing>
+          <wp:inline distT="0" distB="0" distL="0" distR="0" wp14:anchorId="297D144F" wp14:editId="51DEB1F3">
+            <wp:extent cx="2654300" cy="4368800"/>
+            <wp:effectExtent l="0" t="0" r="12700" b="0"/>
+            <wp:docPr id="11" name="Picture 11"/>
+            <wp:cNvGraphicFramePr>
+              <a:graphicFrameLocks xmlns:a="http://schemas.openxmlformats.org/drawingml/2006/main" noChangeAspect="1"/>
+            </wp:cNvGraphicFramePr>
+            <a:graphic xmlns:a="http://schemas.openxmlformats.org/drawingml/2006/main">
+              <a:graphicData uri="http://schemas.openxmlformats.org/drawingml/2006/picture">
+                <pic:pic xmlns:pic="http://schemas.openxmlformats.org/drawingml/2006/picture">
+                  <pic:nvPicPr>
+                    <pic:cNvPr id="0" name="Picture 11"/>
+                    <pic:cNvPicPr>
+                      <a:picLocks noChangeAspect="1" noChangeArrowheads="1"/>
+                    </pic:cNvPicPr>
+                  </pic:nvPicPr>
+                  <pic:blipFill>
+                    <a:blip r:embed="rId15">
+                      <a:extLst>
+                        <a:ext uri="{28A0092B-C50C-407E-A947-70E740481C1C}">
+                          <a14:useLocalDpi xmlns:a14="http://schemas.microsoft.com/office/drawing/2010/main" val="0"/>
+                        </a:ext>
+                      </a:extLst>
+                    </a:blip>
+                    <a:srcRect/>
+                    <a:stretch>
+                      <a:fillRect/>
+                    </a:stretch>
+                  </pic:blipFill>
+                  <pic:spPr bwMode="auto">
+                    <a:xfrm>
+                      <a:off x="0" y="0"/>
+                      <a:ext cx="2654300" cy="4368800"/>
+                    </a:xfrm>
+                    <a:prstGeom prst="rect">
+                      <a:avLst/>
+                    </a:prstGeom>
+                    <a:noFill/>
+                    <a:ln>
+                      <a:noFill/>
+                    </a:ln>
+                  </pic:spPr>
+                </pic:pic>
+              </a:graphicData>
+            </a:graphic>
+          </wp:inline>
+        </w:drawing>
+      </w:r>
+    </w:p>
+    <w:p>
+      <w:r>
+        <w:t xml:space="preserve">  Fig 8.19: Home Page</w:t>
+      </w:r>
+    </w:p>
+    <w:p/>
+    <w:p>
+      <w:r>
+        <w:rPr>
+          <w:noProof/>
+        </w:rPr>
+        <w:drawing>
+          <wp:inline distT="0" distB="0" distL="0" distR="0" wp14:anchorId="07E4ADDF" wp14:editId="293D9849">
+            <wp:extent cx="5270500" cy="891450"/>
+            <wp:effectExtent l="0" t="0" r="0" b="0"/>
+            <wp:docPr id="13" name="Picture 13"/>
+            <wp:cNvGraphicFramePr>
+              <a:graphicFrameLocks xmlns:a="http://schemas.openxmlformats.org/drawingml/2006/main" noChangeAspect="1"/>
+            </wp:cNvGraphicFramePr>
+            <a:graphic xmlns:a="http://schemas.openxmlformats.org/drawingml/2006/main">
+              <a:graphicData uri="http://schemas.openxmlformats.org/drawingml/2006/picture">
+                <pic:pic xmlns:pic="http://schemas.openxmlformats.org/drawingml/2006/picture">
+                  <pic:nvPicPr>
+                    <pic:cNvPr id="0" name="Picture 13"/>
+                    <pic:cNvPicPr>
+                      <a:picLocks noChangeAspect="1" noChangeArrowheads="1"/>
+                    </pic:cNvPicPr>
+                  </pic:nvPicPr>
+                  <pic:blipFill>
+                    <a:blip r:embed="rId16">
+                      <a:extLst>
+                        <a:ext uri="{28A0092B-C50C-407E-A947-70E740481C1C}">
+                          <a14:useLocalDpi xmlns:a14="http://schemas.microsoft.com/office/drawing/2010/main" val="0"/>
+                        </a:ext>
+                      </a:extLst>
+                    </a:blip>
+                    <a:srcRect/>
+                    <a:stretch>
+                      <a:fillRect/>
+                    </a:stretch>
+                  </pic:blipFill>
+                  <pic:spPr bwMode="auto">
+                    <a:xfrm>
+                      <a:off x="0" y="0"/>
+                      <a:ext cx="5270500" cy="891450"/>
+                    </a:xfrm>
+                    <a:prstGeom prst="rect">
+                      <a:avLst/>
+                    </a:prstGeom>
+                    <a:noFill/>
+                    <a:ln>
+                      <a:noFill/>
+                    </a:ln>
+                  </pic:spPr>
+                </pic:pic>
+              </a:graphicData>
+            </a:graphic>
+          </wp:inline>
+        </w:drawing>
+      </w:r>
+    </w:p>
+    <w:p>
+      <w:r>
+        <w:t xml:space="preserve">  Fig 8.20</w:t>
+      </w:r>
+    </w:p>
+    <w:p/>
+    <w:p>
+      <w:pPr>
+        <w:rPr>
+          <w:u w:val="single"/>
+        </w:rPr>
+      </w:pPr>
+      <w:r>
+        <w:rPr>
+          <w:u w:val="single"/>
+        </w:rPr>
+        <w:t>8.9 Select a pathway</w:t>
+      </w:r>
+    </w:p>
+    <w:p>
+      <w:pPr>
+        <w:ind w:firstLine="284"/>
+      </w:pPr>
+      <w:r>
+        <w:t xml:space="preserve">Selecting the </w:t>
+      </w:r>
+      <w:r>
+        <w:t>“Sample programme for mypage” pathway</w:t>
+      </w:r>
+      <w:r>
+        <w:t xml:space="preserve"> (fig 8.19)</w:t>
+      </w:r>
+      <w:r>
+        <w:t xml:space="preserve"> show</w:t>
+      </w:r>
+      <w:r>
+        <w:t>s</w:t>
+      </w:r>
+      <w:r>
+        <w:t xml:space="preserve"> the coaching sessions for the pathway. The ui-sref attribute in fig 8.18</w:t>
+      </w:r>
+      <w:r>
+        <w:t xml:space="preserve"> (line 111)</w:t>
+      </w:r>
+      <w:r>
+        <w:t xml:space="preserve"> navigates the page from the home page to the coaching sessions of a pathway. A closer look at the ui-sref attribute reveals</w:t>
+      </w:r>
+      <w:r>
+        <w:t xml:space="preserve"> its value is the name of a route or state in app.js.</w:t>
+      </w:r>
+    </w:p>
+    <w:p>
+      <w:pPr>
+        <w:ind w:firstLine="284"/>
+      </w:pPr>
+      <w:r>
+        <w:rPr>
+          <w:noProof/>
+        </w:rPr>
+        <w:drawing>
+          <wp:inline distT="0" distB="0" distL="0" distR="0" wp14:anchorId="3F1462E7" wp14:editId="3130A9B1">
+            <wp:extent cx="5268594" cy="1701800"/>
+            <wp:effectExtent l="0" t="0" r="0" b="0"/>
+            <wp:docPr id="14" name="Picture 14"/>
+            <wp:cNvGraphicFramePr>
+              <a:graphicFrameLocks xmlns:a="http://schemas.openxmlformats.org/drawingml/2006/main" noChangeAspect="1"/>
+            </wp:cNvGraphicFramePr>
+            <a:graphic xmlns:a="http://schemas.openxmlformats.org/drawingml/2006/main">
+              <a:graphicData uri="http://schemas.openxmlformats.org/drawingml/2006/picture">
+                <pic:pic xmlns:pic="http://schemas.openxmlformats.org/drawingml/2006/picture">
+                  <pic:nvPicPr>
+                    <pic:cNvPr id="0" name="Picture 14"/>
+                    <pic:cNvPicPr>
+                      <a:picLocks noChangeAspect="1" noChangeArrowheads="1"/>
+                    </pic:cNvPicPr>
+                  </pic:nvPicPr>
+                  <pic:blipFill>
+                    <a:blip r:embed="rId17">
+                      <a:extLst>
+                        <a:ext uri="{28A0092B-C50C-407E-A947-70E740481C1C}">
+                          <a14:useLocalDpi xmlns:a14="http://schemas.microsoft.com/office/drawing/2010/main" val="0"/>
+                        </a:ext>
+                      </a:extLst>
+                    </a:blip>
+                    <a:srcRect/>
+                    <a:stretch>
+                      <a:fillRect/>
+                    </a:stretch>
+                  </pic:blipFill>
+                  <pic:spPr bwMode="auto">
+                    <a:xfrm>
+                      <a:off x="0" y="0"/>
+                      <a:ext cx="5270500" cy="1702416"/>
+                    </a:xfrm>
+                    <a:prstGeom prst="rect">
+                      <a:avLst/>
+                    </a:prstGeom>
+                    <a:noFill/>
+                    <a:ln>
+                      <a:noFill/>
+                    </a:ln>
+                  </pic:spPr>
+                </pic:pic>
+              </a:graphicData>
+            </a:graphic>
+          </wp:inline>
+        </w:drawing>
+      </w:r>
+    </w:p>
+    <w:p>
+      <w:pPr>
+        <w:ind w:firstLine="284"/>
+      </w:pPr>
+      <w:r>
+        <w:t xml:space="preserve">   </w:t>
+      </w:r>
+      <w:r>
+        <w:t>Fig 8.21: tab.home.pathway-details</w:t>
+      </w:r>
+    </w:p>
+    <w:p>
+      <w:pPr>
+        <w:ind w:firstLine="284"/>
+      </w:pPr>
+    </w:p>
+    <w:p>
+      <w:pPr>
+        <w:ind w:firstLine="284"/>
+      </w:pPr>
+      <w:r>
+        <w:t>In fig 8.21, the “tabs.home.pathway-details” route is hooked to a “PathwayDetailsCtrl” controller and “templates/pathway-details.html” view. The route is also expecting the pathwayId to be sent in the params (line 53). The value of the pathwayId sent in the param</w:t>
+      </w:r>
+      <w:r>
+        <w:t>s</w:t>
+      </w:r>
+      <w:r>
+        <w:t xml:space="preserve"> is stored in $stateParams, an I</w:t>
+      </w:r>
+      <w:r>
+        <w:t>onic module</w:t>
+      </w:r>
+      <w:r>
+        <w:t>.</w:t>
+      </w:r>
+    </w:p>
+    <w:p>
+      <w:pPr>
+        <w:ind w:firstLine="284"/>
+      </w:pPr>
+    </w:p>
+    <w:p>
+      <w:pPr>
+        <w:ind w:firstLine="284"/>
+      </w:pPr>
+      <w:r>
+        <w:rPr>
+          <w:noProof/>
+        </w:rPr>
+        <w:drawing>
+          <wp:inline distT="0" distB="0" distL="0" distR="0" wp14:anchorId="159A5A8E" wp14:editId="63F49F90">
+            <wp:extent cx="2654300" cy="4368800"/>
+            <wp:effectExtent l="0" t="0" r="12700" b="0"/>
+            <wp:docPr id="15" name="Picture 15"/>
+            <wp:cNvGraphicFramePr>
+              <a:graphicFrameLocks xmlns:a="http://schemas.openxmlformats.org/drawingml/2006/main" noChangeAspect="1"/>
+            </wp:cNvGraphicFramePr>
+            <a:graphic xmlns:a="http://schemas.openxmlformats.org/drawingml/2006/main">
+              <a:graphicData uri="http://schemas.openxmlformats.org/drawingml/2006/picture">
+                <pic:pic xmlns:pic="http://schemas.openxmlformats.org/drawingml/2006/picture">
+                  <pic:nvPicPr>
+                    <pic:cNvPr id="0" name="Picture 15"/>
+                    <pic:cNvPicPr>
+                      <a:picLocks noChangeAspect="1" noChangeArrowheads="1"/>
+                    </pic:cNvPicPr>
+                  </pic:nvPicPr>
+                  <pic:blipFill>
+                    <a:blip r:embed="rId18">
+                      <a:extLst>
+                        <a:ext uri="{28A0092B-C50C-407E-A947-70E740481C1C}">
+                          <a14:useLocalDpi xmlns:a14="http://schemas.microsoft.com/office/drawing/2010/main" val="0"/>
+                        </a:ext>
+                      </a:extLst>
+                    </a:blip>
+                    <a:srcRect/>
+                    <a:stretch>
+                      <a:fillRect/>
+                    </a:stretch>
+                  </pic:blipFill>
+                  <pic:spPr bwMode="auto">
+                    <a:xfrm>
+                      <a:off x="0" y="0"/>
+                      <a:ext cx="2654300" cy="4368800"/>
+                    </a:xfrm>
+                    <a:prstGeom prst="rect">
+                      <a:avLst/>
+                    </a:prstGeom>
+                    <a:noFill/>
+                    <a:ln>
+                      <a:noFill/>
+                    </a:ln>
+                  </pic:spPr>
+                </pic:pic>
+              </a:graphicData>
+            </a:graphic>
+          </wp:inline>
+        </w:drawing>
+      </w:r>
+    </w:p>
+    <w:p>
+      <w:pPr>
+        <w:ind w:firstLine="284"/>
+      </w:pPr>
+      <w:r>
+        <w:t>Fig 8.22: Coaching Sessions</w:t>
+      </w:r>
+    </w:p>
+    <w:p>
+      <w:pPr>
+        <w:ind w:firstLine="284"/>
+      </w:pPr>
+    </w:p>
+    <w:p>
+      <w:pPr>
+        <w:ind w:firstLine="284"/>
+      </w:pPr>
+      <w:r>
+        <w:t xml:space="preserve">Fig 8.22 shows the coaching sessions of the “Sample programme for mypage”. Each type of coaching sessions (Phone Call, Group Coaching, Non-Bookable, Self learning etc) has </w:t>
+      </w:r>
+      <w:r>
+        <w:t xml:space="preserve">a </w:t>
+      </w:r>
+      <w:r>
+        <w:t>different styling depending on its type and booking status (booked or not yet booked).</w:t>
+      </w:r>
+      <w:r>
+        <w:t xml:space="preserve"> The first coaching session in fig 8.22 is a booked Group Coaching Session whilst the second coaching session is a “Self Learning Coaching Session”</w:t>
+      </w:r>
+      <w:r>
+        <w:t xml:space="preserve">, which </w:t>
+      </w:r>
+      <w:r>
+        <w:t>coachees don’t</w:t>
+      </w:r>
+      <w:r>
+        <w:t xml:space="preserve"> book</w:t>
+      </w:r>
+      <w:r>
+        <w:t>.</w:t>
+      </w:r>
+      <w:r>
+        <w:t xml:space="preserve"> </w:t>
+      </w:r>
+      <w:r>
+        <w:t>In fig 8.23, the “LockedCall Session by Specialist” is booked and the coachee can delete th</w:t>
+      </w:r>
+      <w:r>
+        <w:t>e booking.</w:t>
+      </w:r>
+    </w:p>
+    <w:p>
+      <w:pPr>
+        <w:ind w:firstLine="284"/>
+      </w:pPr>
+    </w:p>
+    <w:p>
+      <w:pPr>
+        <w:rPr>
+          <w:u w:val="single"/>
+        </w:rPr>
+      </w:pPr>
+      <w:r>
+        <w:rPr>
+          <w:u w:val="single"/>
+        </w:rPr>
+        <w:t>8.10: Book</w:t>
+      </w:r>
+      <w:r>
+        <w:rPr>
+          <w:u w:val="single"/>
+        </w:rPr>
+        <w:t xml:space="preserve"> a coaching session</w:t>
+      </w:r>
+    </w:p>
+    <w:p>
+      <w:pPr>
+        <w:ind w:firstLine="284"/>
+      </w:pPr>
+      <w:r>
+        <w:t>When a coachee books a session, the coachee is presented</w:t>
+      </w:r>
+      <w:r>
+        <w:t xml:space="preserve"> </w:t>
+      </w:r>
+      <w:r>
+        <w:t xml:space="preserve">with the schedule of the coach -- </w:t>
+      </w:r>
+      <w:r>
+        <w:t>assigned to the coaching session</w:t>
+      </w:r>
+      <w:r>
+        <w:t>, in the coachee’s timezone.</w:t>
+      </w:r>
+      <w:r>
+        <w:t xml:space="preserve"> </w:t>
+      </w:r>
+      <w:r>
+        <w:t xml:space="preserve">This is made possible by the “around_action :set_time_zone” </w:t>
+      </w:r>
+      <w:r>
+        <w:t xml:space="preserve">(fig 8.24) </w:t>
+      </w:r>
+      <w:r>
+        <w:t>in the Api::V1::ApplicationController class: the timezone of the Rails API is set to the timezone of the logged-in coachee.</w:t>
+      </w:r>
+    </w:p>
+    <w:p>
+      <w:pPr>
+        <w:ind w:firstLine="284"/>
+      </w:pPr>
+    </w:p>
+    <w:p>
+      <w:pPr>
+        <w:ind w:firstLine="284"/>
+      </w:pPr>
+    </w:p>
+    <w:p>
+      <w:pPr>
+        <w:ind w:firstLine="284"/>
+      </w:pPr>
+    </w:p>
+    <w:p>
+      <w:pPr>
+        <w:ind w:firstLine="284"/>
+      </w:pPr>
+      <w:r>
+        <w:rPr>
+          <w:noProof/>
+        </w:rPr>
+        <w:drawing>
+          <wp:inline distT="0" distB="0" distL="0" distR="0" wp14:anchorId="50C65271" wp14:editId="1101BDD6">
+            <wp:extent cx="3314700" cy="2984500"/>
+            <wp:effectExtent l="0" t="0" r="12700" b="12700"/>
+            <wp:docPr id="16" name="Picture 16"/>
+            <wp:cNvGraphicFramePr>
+              <a:graphicFrameLocks xmlns:a="http://schemas.openxmlformats.org/drawingml/2006/main" noChangeAspect="1"/>
+            </wp:cNvGraphicFramePr>
+            <a:graphic xmlns:a="http://schemas.openxmlformats.org/drawingml/2006/main">
+              <a:graphicData uri="http://schemas.openxmlformats.org/drawingml/2006/picture">
+                <pic:pic xmlns:pic="http://schemas.openxmlformats.org/drawingml/2006/picture">
+                  <pic:nvPicPr>
+                    <pic:cNvPr id="0" name="Picture 16"/>
+                    <pic:cNvPicPr>
+                      <a:picLocks noChangeAspect="1" noChangeArrowheads="1"/>
+                    </pic:cNvPicPr>
+                  </pic:nvPicPr>
+                  <pic:blipFill>
+                    <a:blip r:embed="rId19">
+                      <a:extLst>
+                        <a:ext uri="{28A0092B-C50C-407E-A947-70E740481C1C}">
+                          <a14:useLocalDpi xmlns:a14="http://schemas.microsoft.com/office/drawing/2010/main" val="0"/>
+                        </a:ext>
+                      </a:extLst>
+                    </a:blip>
+                    <a:srcRect/>
+                    <a:stretch>
+                      <a:fillRect/>
+                    </a:stretch>
+                  </pic:blipFill>
+                  <pic:spPr bwMode="auto">
+                    <a:xfrm>
+                      <a:off x="0" y="0"/>
+                      <a:ext cx="3314700" cy="2984500"/>
+                    </a:xfrm>
+                    <a:prstGeom prst="rect">
+                      <a:avLst/>
+                    </a:prstGeom>
+                    <a:noFill/>
+                    <a:ln>
+                      <a:noFill/>
+                    </a:ln>
+                  </pic:spPr>
+                </pic:pic>
+              </a:graphicData>
+            </a:graphic>
+          </wp:inline>
+        </w:drawing>
+      </w:r>
+    </w:p>
+    <w:p>
+      <w:pPr>
+        <w:ind w:firstLine="284"/>
+      </w:pPr>
+      <w:r>
+        <w:tab/>
+        <w:t>Fig 8.23: More coaching sessions</w:t>
+      </w:r>
+    </w:p>
+    <w:p>
+      <w:pPr>
+        <w:ind w:firstLine="284"/>
+      </w:pPr>
+    </w:p>
+    <w:p>
+      <w:pPr>
+        <w:ind w:firstLine="284"/>
+      </w:pPr>
+      <w:r>
+        <w:rPr>
+          <w:noProof/>
+        </w:rPr>
+        <w:drawing>
+          <wp:inline distT="0" distB="0" distL="0" distR="0" wp14:anchorId="3A3D7E1D" wp14:editId="3896D1D8">
+            <wp:extent cx="5270500" cy="1869825"/>
+            <wp:effectExtent l="0" t="0" r="0" b="10160"/>
+            <wp:docPr id="20" name="Picture 19"/>
+            <wp:cNvGraphicFramePr>
+              <a:graphicFrameLocks xmlns:a="http://schemas.openxmlformats.org/drawingml/2006/main" noChangeAspect="1"/>
+            </wp:cNvGraphicFramePr>
+            <a:graphic xmlns:a="http://schemas.openxmlformats.org/drawingml/2006/main">
+              <a:graphicData uri="http://schemas.openxmlformats.org/drawingml/2006/picture">
+                <pic:pic xmlns:pic="http://schemas.openxmlformats.org/drawingml/2006/picture">
+                  <pic:nvPicPr>
+                    <pic:cNvPr id="0" name="Picture 19"/>
+                    <pic:cNvPicPr>
+                      <a:picLocks noChangeAspect="1" noChangeArrowheads="1"/>
+                    </pic:cNvPicPr>
+                  </pic:nvPicPr>
+                  <pic:blipFill>
+                    <a:blip r:embed="rId20">
+                      <a:extLst>
+                        <a:ext uri="{28A0092B-C50C-407E-A947-70E740481C1C}">
+                          <a14:useLocalDpi xmlns:a14="http://schemas.microsoft.com/office/drawing/2010/main" val="0"/>
+                        </a:ext>
+                      </a:extLst>
+                    </a:blip>
+                    <a:srcRect/>
+                    <a:stretch>
+                      <a:fillRect/>
+                    </a:stretch>
+                  </pic:blipFill>
+                  <pic:spPr bwMode="auto">
+                    <a:xfrm>
+                      <a:off x="0" y="0"/>
+                      <a:ext cx="5270500" cy="1869825"/>
+                    </a:xfrm>
+                    <a:prstGeom prst="rect">
+                      <a:avLst/>
+                    </a:prstGeom>
+                    <a:noFill/>
+                    <a:ln>
+                      <a:noFill/>
+                    </a:ln>
+                  </pic:spPr>
+                </pic:pic>
+              </a:graphicData>
+            </a:graphic>
+          </wp:inline>
+        </w:drawing>
+      </w:r>
+    </w:p>
+    <w:p>
+      <w:pPr>
+        <w:ind w:firstLine="284"/>
+      </w:pPr>
+      <w:r>
+        <w:t xml:space="preserve">Fig 8.24: set_time_zone in </w:t>
+      </w:r>
+      <w:r>
+        <w:t>Api::V1::ApplicationCo</w:t>
+      </w:r>
+      <w:r>
+        <w:t>ntroller</w:t>
+      </w:r>
+    </w:p>
+    <w:p>
+      <w:pPr>
+        <w:ind w:firstLine="284"/>
+      </w:pPr>
+    </w:p>
+    <w:p>
+      <w:pPr>
+        <w:ind w:firstLine="284"/>
+      </w:pPr>
+      <w:r>
+        <w:t>Fig 8.25 shows the dates and times the coach is available. The format of date was chosen to accommodate coachees in countries like USA, who use a different date format than those in countries like England</w:t>
+      </w:r>
+      <w:r>
+        <w:t>: using ‘04/05/2014’ is confusing</w:t>
+      </w:r>
+      <w:r>
+        <w:t>.</w:t>
+      </w:r>
+    </w:p>
+    <w:p>
+      <w:pPr>
+        <w:ind w:firstLine="284"/>
+      </w:pPr>
+    </w:p>
+    <w:p>
+      <w:pPr>
+        <w:ind w:firstLine="284"/>
+      </w:pPr>
+      <w:r>
+        <w:t>Upon booking a session the app navigates back to the “Coaching Sessions” page</w:t>
+      </w:r>
+      <w:r>
+        <w:t xml:space="preserve">, where </w:t>
+      </w:r>
+      <w:r>
+        <w:t xml:space="preserve">it </w:t>
+      </w:r>
+      <w:r>
+        <w:t xml:space="preserve">usually </w:t>
+      </w:r>
+      <w:r>
+        <w:t>makes an Ajax call to fetch the current details of the</w:t>
+      </w:r>
+      <w:r>
+        <w:t xml:space="preserve"> coaching sessions. But when a coachee books a session, the app fetches the details of the coaching sessions from the pathwayService’s pathway object. This decision improves the user experience of the coachee as the “Coaching Sessions” page is rendered faster.</w:t>
+      </w:r>
+      <w:r>
+        <w:t xml:space="preserve"> Fig 8.26 shows how this was implemented.</w:t>
+      </w:r>
+    </w:p>
+    <w:p>
+      <w:pPr>
+        <w:ind w:firstLine="284"/>
+      </w:pPr>
+    </w:p>
+    <w:p>
+      <w:pPr>
+        <w:ind w:firstLine="284"/>
+      </w:pPr>
+      <w:r>
+        <w:rPr>
+          <w:noProof/>
+        </w:rPr>
+        <w:drawing>
+          <wp:inline distT="0" distB="0" distL="0" distR="0" wp14:anchorId="7674E9BE" wp14:editId="150FD280">
+            <wp:extent cx="2654300" cy="4368800"/>
+            <wp:effectExtent l="0" t="0" r="12700" b="0"/>
+            <wp:docPr id="21" name="Picture 20"/>
+            <wp:cNvGraphicFramePr>
+              <a:graphicFrameLocks xmlns:a="http://schemas.openxmlformats.org/drawingml/2006/main" noChangeAspect="1"/>
+            </wp:cNvGraphicFramePr>
+            <a:graphic xmlns:a="http://schemas.openxmlformats.org/drawingml/2006/main">
+              <a:graphicData uri="http://schemas.openxmlformats.org/drawingml/2006/picture">
+                <pic:pic xmlns:pic="http://schemas.openxmlformats.org/drawingml/2006/picture">
+                  <pic:nvPicPr>
+                    <pic:cNvPr id="0" name="Picture 20"/>
+                    <pic:cNvPicPr>
+                      <a:picLocks noChangeAspect="1" noChangeArrowheads="1"/>
+                    </pic:cNvPicPr>
+                  </pic:nvPicPr>
+                  <pic:blipFill>
+                    <a:blip r:embed="rId21">
+                      <a:extLst>
+                        <a:ext uri="{28A0092B-C50C-407E-A947-70E740481C1C}">
+                          <a14:useLocalDpi xmlns:a14="http://schemas.microsoft.com/office/drawing/2010/main" val="0"/>
+                        </a:ext>
+                      </a:extLst>
+                    </a:blip>
+                    <a:srcRect/>
+                    <a:stretch>
+                      <a:fillRect/>
+                    </a:stretch>
+                  </pic:blipFill>
+                  <pic:spPr bwMode="auto">
+                    <a:xfrm>
+                      <a:off x="0" y="0"/>
+                      <a:ext cx="2654300" cy="4368800"/>
+                    </a:xfrm>
+                    <a:prstGeom prst="rect">
+                      <a:avLst/>
+                    </a:prstGeom>
+                    <a:noFill/>
+                    <a:ln>
+                      <a:noFill/>
+                    </a:ln>
+                  </pic:spPr>
+                </pic:pic>
+              </a:graphicData>
+            </a:graphic>
+          </wp:inline>
+        </w:drawing>
+      </w:r>
+    </w:p>
+    <w:p>
+      <w:pPr>
+        <w:ind w:firstLine="284"/>
+      </w:pPr>
+      <w:r>
+        <w:t xml:space="preserve">  Fig 8.25: Coach Availability</w:t>
+      </w:r>
+    </w:p>
+    <w:p>
+      <w:pPr>
+        <w:ind w:firstLine="284"/>
+      </w:pPr>
+    </w:p>
+    <w:p>
+      <w:pPr>
+        <w:ind w:firstLine="284"/>
+      </w:pPr>
+      <w:r>
+        <w:rPr>
+          <w:noProof/>
+        </w:rPr>
+        <w:drawing>
+          <wp:inline distT="0" distB="0" distL="0" distR="0" wp14:anchorId="7EC7CBDC" wp14:editId="2B979093">
+            <wp:extent cx="5270500" cy="2475952"/>
+            <wp:effectExtent l="0" t="0" r="0" b="0"/>
+            <wp:docPr id="22" name="Picture 21"/>
+            <wp:cNvGraphicFramePr>
+              <a:graphicFrameLocks xmlns:a="http://schemas.openxmlformats.org/drawingml/2006/main" noChangeAspect="1"/>
+            </wp:cNvGraphicFramePr>
+            <a:graphic xmlns:a="http://schemas.openxmlformats.org/drawingml/2006/main">
+              <a:graphicData uri="http://schemas.openxmlformats.org/drawingml/2006/picture">
+                <pic:pic xmlns:pic="http://schemas.openxmlformats.org/drawingml/2006/picture">
+                  <pic:nvPicPr>
+                    <pic:cNvPr id="0" name="Picture 21"/>
+                    <pic:cNvPicPr>
+                      <a:picLocks noChangeAspect="1" noChangeArrowheads="1"/>
+                    </pic:cNvPicPr>
+                  </pic:nvPicPr>
+                  <pic:blipFill>
+                    <a:blip r:embed="rId22">
+                      <a:extLst>
+                        <a:ext uri="{28A0092B-C50C-407E-A947-70E740481C1C}">
+                          <a14:useLocalDpi xmlns:a14="http://schemas.microsoft.com/office/drawing/2010/main" val="0"/>
+                        </a:ext>
+                      </a:extLst>
+                    </a:blip>
+                    <a:srcRect/>
+                    <a:stretch>
+                      <a:fillRect/>
+                    </a:stretch>
+                  </pic:blipFill>
+                  <pic:spPr bwMode="auto">
+                    <a:xfrm>
+                      <a:off x="0" y="0"/>
+                      <a:ext cx="5270500" cy="2475952"/>
+                    </a:xfrm>
+                    <a:prstGeom prst="rect">
+                      <a:avLst/>
+                    </a:prstGeom>
+                    <a:noFill/>
+                    <a:ln>
+                      <a:noFill/>
+                    </a:ln>
+                  </pic:spPr>
+                </pic:pic>
+              </a:graphicData>
+            </a:graphic>
+          </wp:inline>
+        </w:drawing>
+      </w:r>
+    </w:p>
+    <w:p>
+      <w:pPr>
+        <w:ind w:firstLine="284"/>
+      </w:pPr>
+      <w:r>
+        <w:t xml:space="preserve">  Fig 8.26: check if session was booked</w:t>
+      </w:r>
+    </w:p>
+    <w:p>
+      <w:pPr>
+        <w:ind w:firstLine="284"/>
+      </w:pPr>
+    </w:p>
+    <w:p>
+      <w:pPr>
+        <w:rPr>
+          <w:u w:val="single"/>
+        </w:rPr>
+      </w:pPr>
+      <w:r>
+        <w:rPr>
+          <w:u w:val="single"/>
+        </w:rPr>
+        <w:t>8.11: Refresh lists</w:t>
+      </w:r>
+    </w:p>
+    <w:p>
+      <w:pPr>
+        <w:ind w:firstLine="284"/>
+      </w:pPr>
+      <w:r>
+        <w:t>Pulling down the page can refresh the list of pathways and coaching sessions</w:t>
+      </w:r>
+      <w:r>
+        <w:t>. When th</w:t>
+      </w:r>
+      <w:r>
+        <w:t>is is done, the app fetches up-to-date details from the API using Ajax. Refreshing the list of pathways is made possible by adding the “ion-refresher” tag.</w:t>
+      </w:r>
+    </w:p>
+    <w:p>
+      <w:pPr>
+        <w:ind w:firstLine="284"/>
+      </w:pPr>
+    </w:p>
+    <w:p>
+      <w:pPr>
+        <w:ind w:firstLine="284"/>
+        <w:rPr>
+          <w:i/>
+        </w:rPr>
+      </w:pPr>
+      <w:r>
+        <w:rPr>
+          <w:i/>
+        </w:rPr>
+        <w:t>&lt;ion-refresher on-refresh="refreshPathwayList()"&gt;&lt;/ion-refresher&gt;</w:t>
+      </w:r>
+      <w:r>
+        <w:t xml:space="preserve">    </w:t>
+      </w:r>
+    </w:p>
+    <w:p>
+      <w:pPr>
+        <w:ind w:firstLine="284"/>
+      </w:pPr>
+      <w:r>
+        <w:t xml:space="preserve">           </w:t>
+      </w:r>
+      <w:r>
+        <w:t>Fig</w:t>
+      </w:r>
+      <w:r>
+        <w:t xml:space="preserve"> 8.27: ion-refresher</w:t>
+      </w:r>
+    </w:p>
+    <w:p>
+      <w:pPr>
+        <w:ind w:firstLine="284"/>
+      </w:pPr>
+    </w:p>
+    <w:p>
+      <w:pPr>
+        <w:ind w:firstLine="284"/>
+      </w:pPr>
+      <w:r>
+        <w:t xml:space="preserve">The ion-refresher in fig 8.27 calls the refreshPathwayList() </w:t>
+      </w:r>
+      <w:r>
+        <w:t>method</w:t>
+      </w:r>
+      <w:r>
+        <w:t xml:space="preserve"> </w:t>
+      </w:r>
+      <w:r>
+        <w:t xml:space="preserve">when the </w:t>
+      </w:r>
+      <w:r>
+        <w:t>‘on-refresh’</w:t>
+      </w:r>
+      <w:r>
+        <w:t xml:space="preserve"> event is triggered</w:t>
+      </w:r>
+      <w:r>
+        <w:t>.</w:t>
+      </w:r>
+    </w:p>
+    <w:p>
+      <w:pPr>
+        <w:ind w:firstLine="284"/>
+      </w:pPr>
+    </w:p>
+    <w:p>
+      <w:pPr>
+        <w:ind w:firstLine="284"/>
+      </w:pPr>
+      <w:r>
+        <w:rPr>
+          <w:noProof/>
+        </w:rPr>
+        <w:drawing>
+          <wp:inline distT="0" distB="0" distL="0" distR="0" wp14:anchorId="5B069177" wp14:editId="1E7C854F">
+            <wp:extent cx="5270500" cy="1363060"/>
+            <wp:effectExtent l="0" t="0" r="0" b="8890"/>
+            <wp:docPr id="24" name="Picture 22"/>
+            <wp:cNvGraphicFramePr>
+              <a:graphicFrameLocks xmlns:a="http://schemas.openxmlformats.org/drawingml/2006/main" noChangeAspect="1"/>
+            </wp:cNvGraphicFramePr>
+            <a:graphic xmlns:a="http://schemas.openxmlformats.org/drawingml/2006/main">
+              <a:graphicData uri="http://schemas.openxmlformats.org/drawingml/2006/picture">
+                <pic:pic xmlns:pic="http://schemas.openxmlformats.org/drawingml/2006/picture">
+                  <pic:nvPicPr>
+                    <pic:cNvPr id="0" name="Picture 22"/>
+                    <pic:cNvPicPr>
+                      <a:picLocks noChangeAspect="1" noChangeArrowheads="1"/>
+                    </pic:cNvPicPr>
+                  </pic:nvPicPr>
+                  <pic:blipFill>
+                    <a:blip r:embed="rId23">
+                      <a:extLst>
+                        <a:ext uri="{28A0092B-C50C-407E-A947-70E740481C1C}">
+                          <a14:useLocalDpi xmlns:a14="http://schemas.microsoft.com/office/drawing/2010/main" val="0"/>
+                        </a:ext>
+                      </a:extLst>
+                    </a:blip>
+                    <a:srcRect/>
+                    <a:stretch>
+                      <a:fillRect/>
+                    </a:stretch>
+                  </pic:blipFill>
+                  <pic:spPr bwMode="auto">
+                    <a:xfrm>
+                      <a:off x="0" y="0"/>
+                      <a:ext cx="5270500" cy="1363060"/>
+                    </a:xfrm>
+                    <a:prstGeom prst="rect">
+                      <a:avLst/>
+                    </a:prstGeom>
+                    <a:noFill/>
+                    <a:ln>
+                      <a:noFill/>
+                    </a:ln>
+                  </pic:spPr>
+                </pic:pic>
+              </a:graphicData>
+            </a:graphic>
+          </wp:inline>
+        </w:drawing>
+      </w:r>
+    </w:p>
+    <w:p>
+      <w:pPr>
+        <w:ind w:firstLine="284"/>
+      </w:pPr>
+      <w:r>
+        <w:t xml:space="preserve">  Fig 8.27: refreshPathwayList in </w:t>
+      </w:r>
+      <w:r>
+        <w:t>HomeTabCtrl</w:t>
+      </w:r>
+    </w:p>
+    <w:p>
+      <w:pPr>
+        <w:ind w:firstLine="284"/>
+      </w:pPr>
+    </w:p>
+    <w:p>
+      <w:pPr>
+        <w:ind w:firstLine="284"/>
+      </w:pPr>
+      <w:r>
+        <w:t>The refreshPathwayList method is defined in the “HomeTabCtrl” controller and makes a GET request to fetch the current list of pathways.</w:t>
+      </w:r>
+    </w:p>
+    <w:p>
+      <w:pPr>
+        <w:ind w:firstLine="284"/>
+      </w:pPr>
+    </w:p>
+    <w:p>
+      <w:pPr>
+        <w:ind w:firstLine="284"/>
+      </w:pPr>
+      <w:r>
+        <w:rPr>
+          <w:noProof/>
+        </w:rPr>
+        <w:drawing>
+          <wp:inline distT="0" distB="0" distL="0" distR="0" wp14:anchorId="1FCB9652" wp14:editId="3120973D">
+            <wp:extent cx="3314700" cy="2984500"/>
+            <wp:effectExtent l="0" t="0" r="12700" b="12700"/>
+            <wp:docPr id="25" name="Picture 23"/>
+            <wp:cNvGraphicFramePr>
+              <a:graphicFrameLocks xmlns:a="http://schemas.openxmlformats.org/drawingml/2006/main" noChangeAspect="1"/>
+            </wp:cNvGraphicFramePr>
+            <a:graphic xmlns:a="http://schemas.openxmlformats.org/drawingml/2006/main">
+              <a:graphicData uri="http://schemas.openxmlformats.org/drawingml/2006/picture">
+                <pic:pic xmlns:pic="http://schemas.openxmlformats.org/drawingml/2006/picture">
+                  <pic:nvPicPr>
+                    <pic:cNvPr id="0" name="Picture 23"/>
+                    <pic:cNvPicPr>
+                      <a:picLocks noChangeAspect="1" noChangeArrowheads="1"/>
+                    </pic:cNvPicPr>
+                  </pic:nvPicPr>
+                  <pic:blipFill>
+                    <a:blip r:embed="rId24">
+                      <a:extLst>
+                        <a:ext uri="{28A0092B-C50C-407E-A947-70E740481C1C}">
+                          <a14:useLocalDpi xmlns:a14="http://schemas.microsoft.com/office/drawing/2010/main" val="0"/>
+                        </a:ext>
+                      </a:extLst>
+                    </a:blip>
+                    <a:srcRect/>
+                    <a:stretch>
+                      <a:fillRect/>
+                    </a:stretch>
+                  </pic:blipFill>
+                  <pic:spPr bwMode="auto">
+                    <a:xfrm>
+                      <a:off x="0" y="0"/>
+                      <a:ext cx="3314700" cy="2984500"/>
+                    </a:xfrm>
+                    <a:prstGeom prst="rect">
+                      <a:avLst/>
+                    </a:prstGeom>
+                    <a:noFill/>
+                    <a:ln>
+                      <a:noFill/>
+                    </a:ln>
+                  </pic:spPr>
+                </pic:pic>
+              </a:graphicData>
+            </a:graphic>
+          </wp:inline>
+        </w:drawing>
+      </w:r>
+    </w:p>
+    <w:p>
+      <w:pPr>
+        <w:ind w:firstLine="284"/>
+      </w:pPr>
+      <w:r>
+        <w:t xml:space="preserve">  </w:t>
+      </w:r>
+      <w:r>
+        <w:t>Fig 8.28: Refreshing the list of pathways</w:t>
+      </w:r>
+    </w:p>
+    <w:p>
+      <w:pPr>
+        <w:ind w:firstLine="284"/>
+      </w:pPr>
+    </w:p>
+    <w:p>
+      <w:pPr>
+        <w:ind w:firstLine="284"/>
+      </w:pPr>
+      <w:r>
+        <w:t>When the app receives a response fro</w:t>
+      </w:r>
+      <w:r>
+        <w:t xml:space="preserve">m the API, the app broadcasts </w:t>
+      </w:r>
+      <w:r>
+        <w:t xml:space="preserve">a message: </w:t>
+      </w:r>
+      <w:r>
+        <w:t>“</w:t>
+      </w:r>
+      <w:r>
+        <w:t>$scope.$broa</w:t>
+      </w:r>
+      <w:r>
+        <w:t>dcast('scroll.refreshComplete')”</w:t>
+      </w:r>
+      <w:r>
+        <w:t xml:space="preserve">, </w:t>
+      </w:r>
+      <w:r>
+        <w:t xml:space="preserve"> to inform the UI the refreshing is complete.</w:t>
+      </w:r>
+      <w:r>
+        <w:t xml:space="preserve"> This feature adds to the user experience of the coachee.</w:t>
+      </w:r>
+    </w:p>
+    <w:p>
+      <w:pPr>
+        <w:ind w:firstLine="284"/>
+      </w:pPr>
+    </w:p>
+    <w:p>
+      <w:pPr>
+        <w:ind w:firstLine="284"/>
+      </w:pPr>
+    </w:p>
+    <w:p>
+      <w:pPr>
+        <w:ind w:firstLine="284"/>
+      </w:pPr>
+    </w:p>
+    <w:p>
+      <w:pPr>
+        <w:rPr>
+          <w:u w:val="single"/>
+        </w:rPr>
+      </w:pPr>
+      <w:r>
+        <w:rPr>
+          <w:u w:val="single"/>
+        </w:rPr>
+        <w:t>8.12 Conclusion</w:t>
+      </w:r>
+    </w:p>
+    <w:p>
+      <w:pPr>
+        <w:ind w:firstLine="284"/>
+      </w:pPr>
+      <w:r>
+        <w:t>The integration</w:t>
+      </w:r>
+      <w:r>
+        <w:t xml:space="preserve"> was not without its issues but with the ability to inspect the server logs; debug the API using pry-remote and the rails console; debug the UI using “console.log” and Ionic’s “$log.log”, issues encountered were resolved. </w:t>
+      </w:r>
+      <w:r>
+        <w:t>Of course, the online resources at Stack Overflow and Ionic forums were very helpful in resolving issues.</w:t>
+      </w:r>
+    </w:p>
+    <w:p>
+      <w:pPr>
+        <w:ind w:firstLine="284"/>
+      </w:pPr>
+    </w:p>
+    <w:p>
+      <w:pPr>
+        <w:ind w:firstLine="284"/>
+      </w:pPr>
+      <w:r>
+        <w:t xml:space="preserve">At this stage of the development, the author didn’t adhere to the principle of placing Ajax requests in Services and/or </w:t>
+      </w:r>
+      <w:r>
+        <w:t>Factories;</w:t>
+      </w:r>
+      <w:r>
+        <w:t xml:space="preserve"> instead </w:t>
+      </w:r>
+      <w:r>
+        <w:t xml:space="preserve">the author </w:t>
+      </w:r>
+      <w:r>
+        <w:t>placed them in the controllers. This made the reuse of Ajax requests among controllers difficult but the author addressed the reuse of Ajax results in a controller by wrapping the Ajax code in a method.</w:t>
+      </w:r>
+      <w:r>
+        <w:t xml:space="preserve"> There also wasn’t much divergence with the final high-fidelity design.</w:t>
+      </w:r>
+    </w:p>
+    <w:p>
+      <w:pPr>
+        <w:ind w:firstLine="284"/>
+      </w:pPr>
+    </w:p>
+    <w:p>
+      <w:pPr>
+        <w:ind w:firstLine="284"/>
+      </w:pPr>
+      <w:r>
+        <w:t xml:space="preserve">Testing and debugging was done in the Opera browser and the performance of the app was fast. Switching from using Chrome browser to Opera browser was just due to convenience – the author had many tabs opened in </w:t>
+      </w:r>
+      <w:r>
+        <w:t xml:space="preserve">the </w:t>
+      </w:r>
+      <w:r>
+        <w:t xml:space="preserve">Chrome </w:t>
+      </w:r>
+      <w:r>
+        <w:t xml:space="preserve">browser </w:t>
+      </w:r>
+      <w:r>
+        <w:t xml:space="preserve">and reserved </w:t>
+      </w:r>
+      <w:r>
+        <w:t xml:space="preserve">the </w:t>
+      </w:r>
+      <w:r>
+        <w:t>Chrome</w:t>
+      </w:r>
+      <w:r>
+        <w:t xml:space="preserve"> browser</w:t>
+      </w:r>
+      <w:bookmarkStart w:id="0" w:name="_GoBack"/>
+      <w:bookmarkEnd w:id="0"/>
+      <w:r>
+        <w:t xml:space="preserve"> for browsing for resources</w:t>
+      </w:r>
+      <w:r>
+        <w:t>. The author used both Chrome and Opera browsers in the course of developing this project.</w:t>
+      </w:r>
+    </w:p>
+    <w:p>
+      <w:pPr>
+        <w:ind w:firstLine="284"/>
+      </w:pPr>
+    </w:p>
+    <w:p/>
+    <w:p>
+      <w:pPr>
+        <w:ind w:firstLine="284"/>
+        <w:rPr>
+          <w:u w:val="single"/>
+        </w:rPr>
+      </w:pPr>
+    </w:p>
+    <w:p>
+      <w:pPr>
+        <w:ind w:firstLine="284"/>
+      </w:pPr>
+    </w:p>
     <w:sectPr>
       <w:pgSz w:w="11900" w:h="16840"/>
       <w:pgMar w:top="1440" w:right="1800" w:bottom="1440" w:left="1800" w:header="708" w:footer="708" w:gutter="0"/>
@@ -49,6 +3844,127 @@
     </w:sectPr>
   </w:body>
 </w:document>
+</file>
+
+<file path=word/numbering.xml><?xml version="1.0" encoding="utf-8"?>
+<w:numbering xmlns:wpc="http://schemas.microsoft.com/office/word/2010/wordprocessingCanvas" xmlns:mo="http://schemas.microsoft.com/office/mac/office/2008/main" xmlns:mc="http://schemas.openxmlformats.org/markup-compatibility/2006" xmlns:mv="urn:schemas-microsoft-com:mac:vml" xmlns:o="urn:schemas-microsoft-com:office:office" xmlns:r="http://schemas.openxmlformats.org/officeDocument/2006/relationships" xmlns:m="http://schemas.openxmlformats.org/officeDocument/2006/math" xmlns:v="urn:schemas-microsoft-com:vml" xmlns:wp14="http://schemas.microsoft.com/office/word/2010/wordprocessingDrawing" xmlns:wp="http://schemas.openxmlformats.org/drawingml/2006/wordprocessingDrawing" xmlns:w10="urn:schemas-microsoft-com:office:word" xmlns:w="http://schemas.openxmlformats.org/wordprocessingml/2006/main" xmlns:w14="http://schemas.microsoft.com/office/word/2010/wordml" xmlns:wpg="http://schemas.microsoft.com/office/word/2010/wordprocessingGroup" xmlns:wpi="http://schemas.microsoft.com/office/word/2010/wordprocessingInk" xmlns:wne="http://schemas.microsoft.com/office/word/2006/wordml" xmlns:wps="http://schemas.microsoft.com/office/word/2010/wordprocessingShape" mc:Ignorable="w14 wp14">
+  <w:abstractNum w:abstractNumId="0">
+    <w:nsid w:val="78342DEE"/>
+    <w:multiLevelType w:val="hybridMultilevel"/>
+    <w:tmpl w:val="65560BD8"/>
+    <w:lvl w:ilvl="0" w:tplc="04090001">
+      <w:start w:val="1"/>
+      <w:numFmt w:val="bullet"/>
+      <w:lvlText w:val=""/>
+      <w:lvlJc w:val="left"/>
+      <w:pPr>
+        <w:ind w:left="1004" w:hanging="360"/>
+      </w:pPr>
+      <w:rPr>
+        <w:rFonts w:ascii="Symbol" w:hAnsi="Symbol" w:hint="default"/>
+      </w:rPr>
+    </w:lvl>
+    <w:lvl w:ilvl="1" w:tplc="04090003" w:tentative="1">
+      <w:start w:val="1"/>
+      <w:numFmt w:val="bullet"/>
+      <w:lvlText w:val="o"/>
+      <w:lvlJc w:val="left"/>
+      <w:pPr>
+        <w:ind w:left="1724" w:hanging="360"/>
+      </w:pPr>
+      <w:rPr>
+        <w:rFonts w:ascii="Courier New" w:hAnsi="Courier New" w:hint="default"/>
+      </w:rPr>
+    </w:lvl>
+    <w:lvl w:ilvl="2" w:tplc="04090005" w:tentative="1">
+      <w:start w:val="1"/>
+      <w:numFmt w:val="bullet"/>
+      <w:lvlText w:val=""/>
+      <w:lvlJc w:val="left"/>
+      <w:pPr>
+        <w:ind w:left="2444" w:hanging="360"/>
+      </w:pPr>
+      <w:rPr>
+        <w:rFonts w:ascii="Wingdings" w:hAnsi="Wingdings" w:hint="default"/>
+      </w:rPr>
+    </w:lvl>
+    <w:lvl w:ilvl="3" w:tplc="04090001" w:tentative="1">
+      <w:start w:val="1"/>
+      <w:numFmt w:val="bullet"/>
+      <w:lvlText w:val=""/>
+      <w:lvlJc w:val="left"/>
+      <w:pPr>
+        <w:ind w:left="3164" w:hanging="360"/>
+      </w:pPr>
+      <w:rPr>
+        <w:rFonts w:ascii="Symbol" w:hAnsi="Symbol" w:hint="default"/>
+      </w:rPr>
+    </w:lvl>
+    <w:lvl w:ilvl="4" w:tplc="04090003" w:tentative="1">
+      <w:start w:val="1"/>
+      <w:numFmt w:val="bullet"/>
+      <w:lvlText w:val="o"/>
+      <w:lvlJc w:val="left"/>
+      <w:pPr>
+        <w:ind w:left="3884" w:hanging="360"/>
+      </w:pPr>
+      <w:rPr>
+        <w:rFonts w:ascii="Courier New" w:hAnsi="Courier New" w:hint="default"/>
+      </w:rPr>
+    </w:lvl>
+    <w:lvl w:ilvl="5" w:tplc="04090005" w:tentative="1">
+      <w:start w:val="1"/>
+      <w:numFmt w:val="bullet"/>
+      <w:lvlText w:val=""/>
+      <w:lvlJc w:val="left"/>
+      <w:pPr>
+        <w:ind w:left="4604" w:hanging="360"/>
+      </w:pPr>
+      <w:rPr>
+        <w:rFonts w:ascii="Wingdings" w:hAnsi="Wingdings" w:hint="default"/>
+      </w:rPr>
+    </w:lvl>
+    <w:lvl w:ilvl="6" w:tplc="04090001" w:tentative="1">
+      <w:start w:val="1"/>
+      <w:numFmt w:val="bullet"/>
+      <w:lvlText w:val=""/>
+      <w:lvlJc w:val="left"/>
+      <w:pPr>
+        <w:ind w:left="5324" w:hanging="360"/>
+      </w:pPr>
+      <w:rPr>
+        <w:rFonts w:ascii="Symbol" w:hAnsi="Symbol" w:hint="default"/>
+      </w:rPr>
+    </w:lvl>
+    <w:lvl w:ilvl="7" w:tplc="04090003" w:tentative="1">
+      <w:start w:val="1"/>
+      <w:numFmt w:val="bullet"/>
+      <w:lvlText w:val="o"/>
+      <w:lvlJc w:val="left"/>
+      <w:pPr>
+        <w:ind w:left="6044" w:hanging="360"/>
+      </w:pPr>
+      <w:rPr>
+        <w:rFonts w:ascii="Courier New" w:hAnsi="Courier New" w:hint="default"/>
+      </w:rPr>
+    </w:lvl>
+    <w:lvl w:ilvl="8" w:tplc="04090005" w:tentative="1">
+      <w:start w:val="1"/>
+      <w:numFmt w:val="bullet"/>
+      <w:lvlText w:val=""/>
+      <w:lvlJc w:val="left"/>
+      <w:pPr>
+        <w:ind w:left="6764" w:hanging="360"/>
+      </w:pPr>
+      <w:rPr>
+        <w:rFonts w:ascii="Wingdings" w:hAnsi="Wingdings" w:hint="default"/>
+      </w:rPr>
+    </w:lvl>
+  </w:abstractNum>
+  <w:num w:numId="1">
+    <w:abstractNumId w:val="0"/>
+  </w:num>
+</w:numbering>
 </file>
 
 <file path=word/styles.xml><?xml version="1.0" encoding="utf-8"?>
@@ -233,6 +4149,55 @@
     <w:uiPriority w:val="99"/>
     <w:semiHidden/>
     <w:unhideWhenUsed/>
+  </w:style>
+  <w:style w:type="paragraph" w:styleId="ListParagraph">
+    <w:name w:val="List Paragraph"/>
+    <w:basedOn w:val="Normal"/>
+    <w:uiPriority w:val="34"/>
+    <w:qFormat/>
+    <w:rsid w:val="000C4C66"/>
+    <w:pPr>
+      <w:ind w:left="720"/>
+      <w:contextualSpacing/>
+    </w:pPr>
+  </w:style>
+  <w:style w:type="paragraph" w:styleId="BalloonText">
+    <w:name w:val="Balloon Text"/>
+    <w:basedOn w:val="Normal"/>
+    <w:link w:val="BalloonTextChar"/>
+    <w:uiPriority w:val="99"/>
+    <w:semiHidden/>
+    <w:unhideWhenUsed/>
+    <w:rsid w:val="0020571F"/>
+    <w:rPr>
+      <w:rFonts w:ascii="Lucida Grande" w:hAnsi="Lucida Grande" w:cs="Lucida Grande"/>
+      <w:sz w:val="18"/>
+      <w:szCs w:val="18"/>
+    </w:rPr>
+  </w:style>
+  <w:style w:type="character" w:customStyle="1" w:styleId="BalloonTextChar">
+    <w:name w:val="Balloon Text Char"/>
+    <w:basedOn w:val="DefaultParagraphFont"/>
+    <w:link w:val="BalloonText"/>
+    <w:uiPriority w:val="99"/>
+    <w:semiHidden/>
+    <w:rsid w:val="0020571F"/>
+    <w:rPr>
+      <w:rFonts w:ascii="Lucida Grande" w:hAnsi="Lucida Grande" w:cs="Lucida Grande"/>
+      <w:sz w:val="18"/>
+      <w:szCs w:val="18"/>
+    </w:rPr>
+  </w:style>
+  <w:style w:type="character" w:styleId="Hyperlink">
+    <w:name w:val="Hyperlink"/>
+    <w:basedOn w:val="DefaultParagraphFont"/>
+    <w:uiPriority w:val="99"/>
+    <w:unhideWhenUsed/>
+    <w:rsid w:val="00795013"/>
+    <w:rPr>
+      <w:color w:val="0000FF" w:themeColor="hyperlink"/>
+      <w:u w:val="single"/>
+    </w:rPr>
   </w:style>
 </w:styles>
 </file>
@@ -419,6 +4384,55 @@
     <w:uiPriority w:val="99"/>
     <w:semiHidden/>
     <w:unhideWhenUsed/>
+  </w:style>
+  <w:style w:type="paragraph" w:styleId="ListParagraph">
+    <w:name w:val="List Paragraph"/>
+    <w:basedOn w:val="Normal"/>
+    <w:uiPriority w:val="34"/>
+    <w:qFormat/>
+    <w:rsid w:val="000C4C66"/>
+    <w:pPr>
+      <w:ind w:left="720"/>
+      <w:contextualSpacing/>
+    </w:pPr>
+  </w:style>
+  <w:style w:type="paragraph" w:styleId="BalloonText">
+    <w:name w:val="Balloon Text"/>
+    <w:basedOn w:val="Normal"/>
+    <w:link w:val="BalloonTextChar"/>
+    <w:uiPriority w:val="99"/>
+    <w:semiHidden/>
+    <w:unhideWhenUsed/>
+    <w:rsid w:val="0020571F"/>
+    <w:rPr>
+      <w:rFonts w:ascii="Lucida Grande" w:hAnsi="Lucida Grande" w:cs="Lucida Grande"/>
+      <w:sz w:val="18"/>
+      <w:szCs w:val="18"/>
+    </w:rPr>
+  </w:style>
+  <w:style w:type="character" w:customStyle="1" w:styleId="BalloonTextChar">
+    <w:name w:val="Balloon Text Char"/>
+    <w:basedOn w:val="DefaultParagraphFont"/>
+    <w:link w:val="BalloonText"/>
+    <w:uiPriority w:val="99"/>
+    <w:semiHidden/>
+    <w:rsid w:val="0020571F"/>
+    <w:rPr>
+      <w:rFonts w:ascii="Lucida Grande" w:hAnsi="Lucida Grande" w:cs="Lucida Grande"/>
+      <w:sz w:val="18"/>
+      <w:szCs w:val="18"/>
+    </w:rPr>
+  </w:style>
+  <w:style w:type="character" w:styleId="Hyperlink">
+    <w:name w:val="Hyperlink"/>
+    <w:basedOn w:val="DefaultParagraphFont"/>
+    <w:uiPriority w:val="99"/>
+    <w:unhideWhenUsed/>
+    <w:rsid w:val="00795013"/>
+    <w:rPr>
+      <w:color w:val="0000FF" w:themeColor="hyperlink"/>
+      <w:u w:val="single"/>
+    </w:rPr>
   </w:style>
 </w:styles>
 </file>

--- a/report/chapters/Integration of UI with API.docx
+++ b/report/chapters/Integration of UI with API.docx
@@ -3730,7 +3730,295 @@
         <w:rPr>
           <w:u w:val="single"/>
         </w:rPr>
-        <w:t>8.12 Conclusion</w:t>
+        <w:t>8.12: Edit photo</w:t>
+      </w:r>
+    </w:p>
+    <w:p>
+      <w:pPr>
+        <w:ind w:firstLine="284"/>
+      </w:pPr>
+      <w:r>
+        <w:t>All of the processes listed</w:t>
+      </w:r>
+      <w:r>
+        <w:t xml:space="preserve"> above</w:t>
+      </w:r>
+      <w:r>
+        <w:t xml:space="preserve"> </w:t>
+      </w:r>
+      <w:r>
+        <w:t xml:space="preserve">don’t require </w:t>
+      </w:r>
+      <w:r>
+        <w:t>a Cordova plugin</w:t>
+      </w:r>
+      <w:r>
+        <w:t xml:space="preserve">. When a coachee edits his photo, the coachee </w:t>
+      </w:r>
+      <w:r>
+        <w:t>selects a photo</w:t>
+      </w:r>
+      <w:r>
+        <w:t xml:space="preserve"> from his/her </w:t>
+      </w:r>
+      <w:r>
+        <w:t>phone’s gallery</w:t>
+      </w:r>
+      <w:r>
+        <w:t>. This feature can only be tested on a device and requires installation of the ngCordova plugin</w:t>
+      </w:r>
+      <w:r>
+        <w:t xml:space="preserve"> (</w:t>
+      </w:r>
+      <w:hyperlink r:id="rId25" w:history="1">
+        <w:r>
+          <w:rPr>
+            <w:rStyle w:val="Hyperlink"/>
+          </w:rPr>
+          <w:t>http://ngcordova.com/docs/install/</w:t>
+        </w:r>
+      </w:hyperlink>
+      <w:r>
+        <w:t>)</w:t>
+      </w:r>
+      <w:r>
+        <w:t>.</w:t>
+      </w:r>
+      <w:r>
+        <w:t xml:space="preserve"> The </w:t>
+      </w:r>
+      <w:r>
+        <w:t>$cordovaCamera</w:t>
+      </w:r>
+      <w:r>
+        <w:t xml:space="preserve"> is used to select the picture from the gallery and </w:t>
+      </w:r>
+      <w:r>
+        <w:t>$cordovaFileTransfer</w:t>
+      </w:r>
+      <w:r>
+        <w:t xml:space="preserve"> is used to upload the selected picture to the API.</w:t>
+      </w:r>
+      <w:r>
+        <w:t xml:space="preserve"> The sourceType option in fig 8.31 (line 784) indicates pictures should be selected from the photo gallery.</w:t>
+      </w:r>
+    </w:p>
+    <w:p>
+      <w:pPr>
+        <w:ind w:firstLine="284"/>
+      </w:pPr>
+    </w:p>
+    <w:p>
+      <w:r>
+        <w:rPr>
+          <w:noProof/>
+        </w:rPr>
+        <w:drawing>
+          <wp:inline distT="0" distB="0" distL="0" distR="0" wp14:anchorId="6B517B57" wp14:editId="7C9006C8">
+            <wp:extent cx="2514600" cy="4025900"/>
+            <wp:effectExtent l="0" t="0" r="0" b="12700"/>
+            <wp:docPr id="26" name="Picture 24"/>
+            <wp:cNvGraphicFramePr>
+              <a:graphicFrameLocks xmlns:a="http://schemas.openxmlformats.org/drawingml/2006/main" noChangeAspect="1"/>
+            </wp:cNvGraphicFramePr>
+            <a:graphic xmlns:a="http://schemas.openxmlformats.org/drawingml/2006/main">
+              <a:graphicData uri="http://schemas.openxmlformats.org/drawingml/2006/picture">
+                <pic:pic xmlns:pic="http://schemas.openxmlformats.org/drawingml/2006/picture">
+                  <pic:nvPicPr>
+                    <pic:cNvPr id="0" name="Picture 24"/>
+                    <pic:cNvPicPr>
+                      <a:picLocks noChangeAspect="1" noChangeArrowheads="1"/>
+                    </pic:cNvPicPr>
+                  </pic:nvPicPr>
+                  <pic:blipFill>
+                    <a:blip r:embed="rId26">
+                      <a:extLst>
+                        <a:ext uri="{28A0092B-C50C-407E-A947-70E740481C1C}">
+                          <a14:useLocalDpi xmlns:a14="http://schemas.microsoft.com/office/drawing/2010/main" val="0"/>
+                        </a:ext>
+                      </a:extLst>
+                    </a:blip>
+                    <a:srcRect/>
+                    <a:stretch>
+                      <a:fillRect/>
+                    </a:stretch>
+                  </pic:blipFill>
+                  <pic:spPr bwMode="auto">
+                    <a:xfrm>
+                      <a:off x="0" y="0"/>
+                      <a:ext cx="2514600" cy="4025900"/>
+                    </a:xfrm>
+                    <a:prstGeom prst="rect">
+                      <a:avLst/>
+                    </a:prstGeom>
+                    <a:noFill/>
+                    <a:ln>
+                      <a:noFill/>
+                    </a:ln>
+                  </pic:spPr>
+                </pic:pic>
+              </a:graphicData>
+            </a:graphic>
+          </wp:inline>
+        </w:drawing>
+      </w:r>
+      <w:r>
+        <w:t xml:space="preserve">   </w:t>
+      </w:r>
+      <w:r>
+        <w:rPr>
+          <w:noProof/>
+        </w:rPr>
+        <w:drawing>
+          <wp:inline distT="0" distB="0" distL="0" distR="0" wp14:anchorId="173FBA63" wp14:editId="63FC180F">
+            <wp:extent cx="2362200" cy="4025900"/>
+            <wp:effectExtent l="0" t="0" r="0" b="12700"/>
+            <wp:docPr id="28" name="Picture 26"/>
+            <wp:cNvGraphicFramePr>
+              <a:graphicFrameLocks xmlns:a="http://schemas.openxmlformats.org/drawingml/2006/main" noChangeAspect="1"/>
+            </wp:cNvGraphicFramePr>
+            <a:graphic xmlns:a="http://schemas.openxmlformats.org/drawingml/2006/main">
+              <a:graphicData uri="http://schemas.openxmlformats.org/drawingml/2006/picture">
+                <pic:pic xmlns:pic="http://schemas.openxmlformats.org/drawingml/2006/picture">
+                  <pic:nvPicPr>
+                    <pic:cNvPr id="0" name="Picture 26"/>
+                    <pic:cNvPicPr>
+                      <a:picLocks noChangeAspect="1" noChangeArrowheads="1"/>
+                    </pic:cNvPicPr>
+                  </pic:nvPicPr>
+                  <pic:blipFill>
+                    <a:blip r:embed="rId27">
+                      <a:extLst>
+                        <a:ext uri="{28A0092B-C50C-407E-A947-70E740481C1C}">
+                          <a14:useLocalDpi xmlns:a14="http://schemas.microsoft.com/office/drawing/2010/main" val="0"/>
+                        </a:ext>
+                      </a:extLst>
+                    </a:blip>
+                    <a:srcRect/>
+                    <a:stretch>
+                      <a:fillRect/>
+                    </a:stretch>
+                  </pic:blipFill>
+                  <pic:spPr bwMode="auto">
+                    <a:xfrm>
+                      <a:off x="0" y="0"/>
+                      <a:ext cx="2362200" cy="4025900"/>
+                    </a:xfrm>
+                    <a:prstGeom prst="rect">
+                      <a:avLst/>
+                    </a:prstGeom>
+                    <a:noFill/>
+                    <a:ln>
+                      <a:noFill/>
+                    </a:ln>
+                  </pic:spPr>
+                </pic:pic>
+              </a:graphicData>
+            </a:graphic>
+          </wp:inline>
+        </w:drawing>
+      </w:r>
+    </w:p>
+    <w:p>
+      <w:pPr>
+        <w:ind w:firstLine="284"/>
+      </w:pPr>
+      <w:r>
+        <w:t>Fig 8.29: Edit Photo                                       Fig 8.30: Photo Gallery</w:t>
+      </w:r>
+    </w:p>
+    <w:p>
+      <w:pPr>
+        <w:ind w:firstLine="284"/>
+      </w:pPr>
+    </w:p>
+    <w:p>
+      <w:pPr>
+        <w:ind w:firstLine="284"/>
+      </w:pPr>
+      <w:r>
+        <w:rPr>
+          <w:noProof/>
+        </w:rPr>
+        <w:drawing>
+          <wp:inline distT="0" distB="0" distL="0" distR="0" wp14:anchorId="6C77A3DC" wp14:editId="72255A4F">
+            <wp:extent cx="5270500" cy="2609582"/>
+            <wp:effectExtent l="0" t="0" r="0" b="6985"/>
+            <wp:docPr id="29" name="Picture 27"/>
+            <wp:cNvGraphicFramePr>
+              <a:graphicFrameLocks xmlns:a="http://schemas.openxmlformats.org/drawingml/2006/main" noChangeAspect="1"/>
+            </wp:cNvGraphicFramePr>
+            <a:graphic xmlns:a="http://schemas.openxmlformats.org/drawingml/2006/main">
+              <a:graphicData uri="http://schemas.openxmlformats.org/drawingml/2006/picture">
+                <pic:pic xmlns:pic="http://schemas.openxmlformats.org/drawingml/2006/picture">
+                  <pic:nvPicPr>
+                    <pic:cNvPr id="0" name="Picture 27"/>
+                    <pic:cNvPicPr>
+                      <a:picLocks noChangeAspect="1" noChangeArrowheads="1"/>
+                    </pic:cNvPicPr>
+                  </pic:nvPicPr>
+                  <pic:blipFill>
+                    <a:blip r:embed="rId28">
+                      <a:extLst>
+                        <a:ext uri="{28A0092B-C50C-407E-A947-70E740481C1C}">
+                          <a14:useLocalDpi xmlns:a14="http://schemas.microsoft.com/office/drawing/2010/main" val="0"/>
+                        </a:ext>
+                      </a:extLst>
+                    </a:blip>
+                    <a:srcRect/>
+                    <a:stretch>
+                      <a:fillRect/>
+                    </a:stretch>
+                  </pic:blipFill>
+                  <pic:spPr bwMode="auto">
+                    <a:xfrm>
+                      <a:off x="0" y="0"/>
+                      <a:ext cx="5270500" cy="2609582"/>
+                    </a:xfrm>
+                    <a:prstGeom prst="rect">
+                      <a:avLst/>
+                    </a:prstGeom>
+                    <a:noFill/>
+                    <a:ln>
+                      <a:noFill/>
+                    </a:ln>
+                  </pic:spPr>
+                </pic:pic>
+              </a:graphicData>
+            </a:graphic>
+          </wp:inline>
+        </w:drawing>
+      </w:r>
+    </w:p>
+    <w:p>
+      <w:pPr>
+        <w:ind w:firstLine="284"/>
+      </w:pPr>
+      <w:r>
+        <w:t xml:space="preserve">  Fig 8.31: settin</w:t>
+      </w:r>
+      <w:r>
+        <w:t xml:space="preserve">g options of </w:t>
+      </w:r>
+      <w:r>
+        <w:t>$cordovaCamera</w:t>
+      </w:r>
+    </w:p>
+    <w:p>
+      <w:pPr>
+        <w:ind w:firstLine="284"/>
+      </w:pPr>
+      <w:r>
+        <w:rPr>
+          <w:u w:val="single"/>
+        </w:rPr>
+        <w:t>8.13</w:t>
+      </w:r>
+      <w:r>
+        <w:rPr>
+          <w:u w:val="single"/>
+        </w:rPr>
+        <w:t xml:space="preserve"> Conclusion</w:t>
       </w:r>
     </w:p>
     <w:p>
@@ -3774,42 +4062,95 @@
       <w:r>
         <w:t xml:space="preserve"> There also wasn’t much divergence with the final high-fidelity design.</w:t>
       </w:r>
-    </w:p>
-    <w:p>
-      <w:pPr>
-        <w:ind w:firstLine="284"/>
-      </w:pPr>
-    </w:p>
-    <w:p>
-      <w:pPr>
-        <w:ind w:firstLine="284"/>
-      </w:pPr>
-      <w:r>
-        <w:t xml:space="preserve">Testing and debugging was done in the Opera browser and the performance of the app was fast. Switching from using Chrome browser to Opera browser was just due to convenience – the author had many tabs opened in </w:t>
+      <w:r>
+        <w:t xml:space="preserve"> Git was used for version control.</w:t>
+      </w:r>
+    </w:p>
+    <w:p>
+      <w:pPr>
+        <w:ind w:firstLine="284"/>
+      </w:pPr>
+    </w:p>
+    <w:p>
+      <w:pPr>
+        <w:ind w:firstLine="284"/>
+      </w:pPr>
+      <w:r>
+        <w:t>The author progressed from implementing the list of pathways and their associated actions e.g. selecting a pathway, booking a coaching session etc. to implementing the list of coaches to the display of the coachee’</w:t>
+      </w:r>
+      <w:r>
+        <w:t xml:space="preserve">s profile. The author also </w:t>
+      </w:r>
+      <w:r>
+        <w:t xml:space="preserve">ensured that </w:t>
       </w:r>
       <w:r>
         <w:t xml:space="preserve">the </w:t>
       </w:r>
       <w:r>
-        <w:t xml:space="preserve">Chrome </w:t>
-      </w:r>
-      <w:r>
-        <w:t xml:space="preserve">browser </w:t>
-      </w:r>
-      <w:r>
-        <w:t xml:space="preserve">and reserved </w:t>
-      </w:r>
-      <w:r>
-        <w:t xml:space="preserve">the </w:t>
-      </w:r>
-      <w:r>
-        <w:t>Chrome</w:t>
-      </w:r>
-      <w:r>
-        <w:t xml:space="preserve"> browser</w:t>
+        <w:t>requirements</w:t>
+      </w:r>
+      <w:r>
+        <w:t xml:space="preserve"> of the client</w:t>
+      </w:r>
+      <w:r>
+        <w:t xml:space="preserve"> with a high priority were implemented</w:t>
+      </w:r>
+      <w:r>
+        <w:t xml:space="preserve"> in version 1 of the app</w:t>
+      </w:r>
+      <w:r>
+        <w:t xml:space="preserve">. </w:t>
+      </w:r>
+    </w:p>
+    <w:p>
+      <w:pPr>
+        <w:ind w:firstLine="284"/>
+      </w:pPr>
+    </w:p>
+    <w:p>
+      <w:pPr>
+        <w:ind w:firstLine="284"/>
+      </w:pPr>
+      <w:r>
+        <w:t>In the beginning the author returned JSON objects from the API as arrays of arrays e.g. pathway_attributes in fig 8.15; subsequently the author returned JSON objects as arrays of objects. Selecting values by their keys, as done with objects, proved to be far more reliable and effective than selecting values based on their order in an array.</w:t>
       </w:r>
       <w:bookmarkStart w:id="0" w:name="_GoBack"/>
       <w:bookmarkEnd w:id="0"/>
+    </w:p>
+    <w:p>
+      <w:pPr>
+        <w:ind w:firstLine="284"/>
+      </w:pPr>
+    </w:p>
+    <w:p>
+      <w:pPr>
+        <w:ind w:firstLine="284"/>
+      </w:pPr>
+      <w:r>
+        <w:t xml:space="preserve">Testing and debugging was done in the Opera browser and the performance of the app was fast. Switching from using Chrome browser to Opera browser was just due to convenience – the author had many tabs opened in </w:t>
+      </w:r>
+      <w:r>
+        <w:t xml:space="preserve">the </w:t>
+      </w:r>
+      <w:r>
+        <w:t xml:space="preserve">Chrome </w:t>
+      </w:r>
+      <w:r>
+        <w:t xml:space="preserve">browser </w:t>
+      </w:r>
+      <w:r>
+        <w:t xml:space="preserve">and reserved </w:t>
+      </w:r>
+      <w:r>
+        <w:t xml:space="preserve">the </w:t>
+      </w:r>
+      <w:r>
+        <w:t>Chrome</w:t>
+      </w:r>
+      <w:r>
+        <w:t xml:space="preserve"> browser</w:t>
+      </w:r>
       <w:r>
         <w:t xml:space="preserve"> for browsing for resources</w:t>
       </w:r>
